--- a/1 часть.docx
+++ b/1 часть.docx
@@ -1,129 +1,122 @@
 
 <file path=word/document.xml><?xml version="1.0" encoding="utf-8"?>
-<w:document xmlns:o="urn:schemas-microsoft-com:office:office" xmlns:r="http://schemas.openxmlformats.org/officeDocument/2006/relationships" xmlns:v="urn:schemas-microsoft-com:vml" xmlns:w="http://schemas.openxmlformats.org/wordprocessingml/2006/main" xmlns:w10="urn:schemas-microsoft-com:office:word" xmlns:wp="http://schemas.openxmlformats.org/drawingml/2006/wordprocessingDrawing" xmlns:wps="http://schemas.microsoft.com/office/word/2010/wordprocessingShape" xmlns:wpg="http://schemas.microsoft.com/office/word/2010/wordprocessingGroup" xmlns:mc="http://schemas.openxmlformats.org/markup-compatibility/2006" xmlns:wp14="http://schemas.microsoft.com/office/word/2010/wordprocessingDrawing" xmlns:w14="http://schemas.microsoft.com/office/word/2010/wordml" mc:Ignorable="w14 wp14">
+<w:document xmlns:wpc="http://schemas.microsoft.com/office/word/2010/wordprocessingCanvas" xmlns:cx="http://schemas.microsoft.com/office/drawing/2014/chartex" xmlns:mc="http://schemas.openxmlformats.org/markup-compatibility/2006" xmlns:o="urn:schemas-microsoft-com:office:office" xmlns:r="http://schemas.openxmlformats.org/officeDocument/2006/relationships" xmlns:m="http://schemas.openxmlformats.org/officeDocument/2006/math" xmlns:v="urn:schemas-microsoft-com:vml" xmlns:wp14="http://schemas.microsoft.com/office/word/2010/wordprocessingDrawing" xmlns:wp="http://schemas.openxmlformats.org/drawingml/2006/wordprocessingDrawing" xmlns:w10="urn:schemas-microsoft-com:office:word" xmlns:w="http://schemas.openxmlformats.org/wordprocessingml/2006/main" xmlns:w14="http://schemas.microsoft.com/office/word/2010/wordml" xmlns:w15="http://schemas.microsoft.com/office/word/2012/wordml" xmlns:w16se="http://schemas.microsoft.com/office/word/2015/wordml/symex" xmlns:wpg="http://schemas.microsoft.com/office/word/2010/wordprocessingGroup" xmlns:wpi="http://schemas.microsoft.com/office/word/2010/wordprocessingInk" xmlns:wne="http://schemas.microsoft.com/office/word/2006/wordml" xmlns:wps="http://schemas.microsoft.com/office/word/2010/wordprocessingShape" mc:Ignorable="w14 w15 w16se wp14">
   <w:body>
     <w:p>
       <w:pPr>
-        <w:pStyle w:val="Style31"/>
-        <w:numPr>
-          <w:ilvl w:val="0"/>
-          <w:numId w:val="0"/>
-        </w:numPr>
-        <w:spacing w:before="0" w:after="0"/>
-        <w:ind w:left="0" w:firstLine="709"/>
+        <w:pStyle w:val="af4"/>
+        <w:spacing w:after="0"/>
         <w:outlineLvl w:val="1"/>
         <w:rPr>
           <w:b/>
+        </w:rPr>
+      </w:pPr>
+      <w:r>
+        <w:rPr>
           <w:b/>
         </w:rPr>
-      </w:pPr>
-      <w:r>
+        <w:t>1.1 Описание предметной области</w:t>
+      </w:r>
+    </w:p>
+    <w:p>
+      <w:pPr>
+        <w:pStyle w:val="af4"/>
+        <w:spacing w:after="0"/>
+      </w:pPr>
+      <w:r>
+        <w:t>Тихоходки (Tardigrada), тип беспозвоночных. В строении сочетаются черты кольчатых червей и членистоногих. Тело (0,1–1,2 мм в длину) короткое, голова не обособлена, 4 пары нечленистых бугорковидных ножек с коготками. Передвигаются медленно. Покровы с кутикулой. Пищеварительная система начинается ротовой полостью с парой острых стилетов для прокалывания клеточных оболочек водорослей, мхов, мелких животных, которыми Т. питаются; имеется пара слюнных желёз и в задней части 2 выпячивания, иногда сравниваемые с мальпигиевыми сосудами. Дыхание кожное. Раздельнополые. Развитие прямое, с линьками. Яйца откладывают во время линьки в старую кутикулу. Нервная система – надглоточный ганглий и брюшная нервная цепочка, мускулатура – из отдельных пучков гладких мышц. По одной из классификаций 2 отряда, ок. 300 видов, в России ок. 140. Распространены повсеместно в пресных водах, сырых почвах и мхах, изредка в море. Наземные тихоходки способны впадать в анабиоз. В эксперименте выдерживают кратковременное нагревание до 150 °C, охлаждение в течение нескольких часов до –270 °C, высушивание длительностью до 2 лет, высокие дозы ионизирующей радиации [</w:t>
+      </w:r>
+      <w:r>
+        <w:rPr>
+          <w:sz w:val="24"/>
+          <w:highlight w:val="red"/>
+        </w:rPr>
+        <w:t>ТИХОХОДКИ // Большая российская энциклопедия. Том 32. Москва, 2016, стр. 196</w:t>
+      </w:r>
+      <w:r>
+        <w:t>]. В дальнейшем будут рассматриваться именно наземные тихоходками.</w:t>
+      </w:r>
+    </w:p>
+    <w:p>
+      <w:pPr>
+        <w:pStyle w:val="af4"/>
+        <w:spacing w:after="0"/>
+      </w:pPr>
+      <w:r>
+        <w:t>В высушенном состоянии ДНК любых живых организмов начинает рваться, что может привести к гибели. Однако тихоходки выработали механизм защиты своей ДНК. Японские ученые выяснили, что белок, кодируемый геном Dsup, по последовательности аминокислот не похож ни на какие другие известные белки. При этом он как-то защищает ДНК тихоходок от повреждений, причиняемых ей иссушением и радиацией – если белок Dsup есть в клетке, в ДНК появляется меньше разрывов [</w:t>
+      </w:r>
+      <w:r>
+        <w:rPr>
+          <w:sz w:val="24"/>
+          <w:highlight w:val="red"/>
+        </w:rPr>
+        <w:t xml:space="preserve">Hashimoto, T. et al. </w:t>
+      </w:r>
+      <w:r>
+        <w:rPr>
+          <w:sz w:val="24"/>
+          <w:highlight w:val="red"/>
+          <w:lang w:val="en-US"/>
+        </w:rPr>
+        <w:t xml:space="preserve">Extremotolerant tardigrade genome and improved radiotolerance of human cultured cells by tardigrade-unique protein. </w:t>
+      </w:r>
+      <w:r>
+        <w:rPr>
+          <w:sz w:val="24"/>
+          <w:highlight w:val="red"/>
+        </w:rPr>
+        <w:t>Nat. Commun. 7:12808 doi: 10.1038/ncomms12808 (2016).</w:t>
+      </w:r>
+      <w:r>
+        <w:rPr>
+          <w:sz w:val="24"/>
+        </w:rPr>
+        <w:t>].</w:t>
+      </w:r>
+    </w:p>
+    <w:p>
+      <w:pPr>
+        <w:pStyle w:val="af4"/>
+        <w:spacing w:after="0"/>
+      </w:pPr>
+      <w:r>
+        <w:lastRenderedPageBreak/>
+        <w:t>Этот механизм всё еще мало изучен, и представляет огромную научную ценность в области генной инженерии и медицины, так как может помочь в борьбе с такими заболеваниями как рак.</w:t>
+      </w:r>
+    </w:p>
+    <w:p>
+      <w:pPr>
+        <w:pStyle w:val="af4"/>
+        <w:spacing w:after="0"/>
+        <w:outlineLvl w:val="1"/>
         <w:rPr>
           <w:b/>
         </w:rPr>
-        <w:t>1.1 Описание предметной области</w:t>
-      </w:r>
-    </w:p>
-    <w:p>
-      <w:pPr>
-        <w:pStyle w:val="Style31"/>
-        <w:spacing w:before="0" w:after="0"/>
-        <w:rPr/>
-      </w:pPr>
-      <w:r>
-        <w:rPr/>
-        <w:t>Тихоходки (Tardigrada), тип беспозвоночных. В строении сочетаются черты кольчатых червей и членистоногих. Тело (0,1–1,2 мм в длину) короткое, голова не обособлена, 4 пары нечленистых бугорковидных ножек с коготками. Передвигаются медленно. Покровы с кутикулой. Пищеварительная система начинается ротовой полостью с парой острых стилетов для прокалывания клеточных оболочек водорослей, мхов, мелких животных, которыми Т. питаются; имеется пара слюнных желёз и в задней части 2 выпячивания, иногда сравниваемые с мальпигиевыми сосудами. Дыхание кожное. Раздельнополые. Развитие прямое, с линьками. Яйца откладывают во время линьки в старую кутикулу. Нервная система – надглоточный ганглий и брюшная нервная цепочка, мускулатура – из отдельных пучков гладких мышц. По одной из классификаций 2 отряда, ок. 300 видов, в России ок. 140. Распространены повсеместно в пресных водах, сырых почвах и мхах, изредка в море. Наземные тихоходки способны впадать в анабиоз. В эксперименте выдерживают кратковременное нагревание до 150 °C, охлаждение в течение нескольких часов до –270 °C, высушивание длительностью до 2 лет, высокие дозы ионизирующей радиации [</w:t>
-      </w:r>
-      <w:r>
-        <w:rPr>
-          <w:highlight w:val="red"/>
-        </w:rPr>
-        <w:t>ТИХОХОДКИ // Большая российская энциклопедия. Том 32. Москва, 2016, стр. 196</w:t>
-      </w:r>
-      <w:r>
-        <w:rPr/>
-        <w:t>]. В дальнейшем будут рассматриваться именно наземные тихоходками.</w:t>
-      </w:r>
-    </w:p>
-    <w:p>
-      <w:pPr>
-        <w:pStyle w:val="Style31"/>
-        <w:spacing w:before="0" w:after="0"/>
-        <w:rPr/>
-      </w:pPr>
-      <w:r>
-        <w:rPr/>
-        <w:t>В высушенном состоянии ДНК любых живых организмов начинает рваться, что может привести к гибели. Однако тихоходки выработали механизм защиты своей ДНК. Японские ученые выяснили, что белок, кодируемый геном Dsup, по последовательности аминокислот не похож ни на какие другие известные белки. При этом он как-то защищает ДНК тихоходок от повреждений, причиняемых ей иссушением и радиацией – если белок Dsup есть в клетке, в ДНК появляется меньше разрывов [</w:t>
-      </w:r>
-      <w:r>
-        <w:rPr>
-          <w:highlight w:val="red"/>
-        </w:rPr>
-        <w:t xml:space="preserve">Hashimoto, T. et al. </w:t>
-      </w:r>
-      <w:r>
-        <w:rPr>
-          <w:highlight w:val="red"/>
-          <w:lang w:val="en-US"/>
-        </w:rPr>
-        <w:t xml:space="preserve">Extremotolerant tardigrade genome and improved radiotolerance of human cultured cells by tardigrade-unique protein. </w:t>
-      </w:r>
-      <w:r>
-        <w:rPr>
-          <w:highlight w:val="red"/>
-        </w:rPr>
-        <w:t>Nat. Commun. 7:12808 doi: 10.1038/ncomms12808 (2016).</w:t>
-      </w:r>
-      <w:r>
-        <w:rPr/>
-        <w:t>].</w:t>
-      </w:r>
-    </w:p>
-    <w:p>
-      <w:pPr>
-        <w:pStyle w:val="Style31"/>
-        <w:spacing w:before="0" w:after="0"/>
-        <w:rPr/>
-      </w:pPr>
-      <w:r>
-        <w:rPr/>
-        <w:t>Этот механизм всё еще мало изучен, и представляет огромную научную ценность в области генной инженерии и медицины, так как может помочь в борьбе с такими заболеваниями как рак.</w:t>
-      </w:r>
-    </w:p>
-    <w:p>
-      <w:pPr>
-        <w:pStyle w:val="Style31"/>
-        <w:numPr>
-          <w:ilvl w:val="0"/>
-          <w:numId w:val="0"/>
-        </w:numPr>
-        <w:spacing w:before="0" w:after="0"/>
-        <w:ind w:left="0" w:firstLine="709"/>
-        <w:outlineLvl w:val="1"/>
+      </w:pPr>
+      <w:r>
         <w:rPr>
           <w:b/>
-          <w:b/>
-        </w:rPr>
-      </w:pPr>
-      <w:r>
-        <w:rPr>
-          <w:b/>
         </w:rPr>
         <w:t>1.2 Условия выживания тихоходок</w:t>
       </w:r>
     </w:p>
     <w:p>
       <w:pPr>
-        <w:pStyle w:val="Style31"/>
-        <w:spacing w:before="0" w:after="0"/>
-        <w:rPr/>
-      </w:pPr>
-      <w:r>
-        <w:rPr/>
-        <w:t>Несмотря на широко известную способность тихоходок к выживанию в экстремальных условиях, при нормальной жизнедеятельности тихоходки являются достаточно нежными и чувствительными существами. Они живут, питаются и размножаются находясь в комфортных для себя условиях. Все их особенные способности относятся только к состоянию, известному в литературе как «тун». Вступлению в ангидробиоз предшествует предварительная фаза, в течение которой организм тихоходки претерпевает ряд метаболических и анатомических изменений, необходимых для выживания в неблагоприятных условиях. Изменения легче всего наблюдать как усадку тела (образование многочисленных складок, которые уменьшают площадь поверхности тела), а именно принятие образования туна. Форма туна уменьшает поверхность для испарения и, таким образом, замедляет потерю жидкой воды (транспирация уменьшается примерно на 50 %). Состояние туна также предотвращает разрушение внутренних и внешних органов в процессе высушивания. Когда вся свободная вода испаряется из тела тихоходки, начинается процесс замены воды, связанной с макромолекулами. Потерянная вода заменяется биопротекторами, такими как трегалоза, которая защищает макромолекулы, такие как нуклеиновые кислоты и белки, от потери их правильной структуры [</w:t>
-      </w:r>
-      <w:r>
-        <w:rPr>
+        <w:pStyle w:val="af4"/>
+        <w:spacing w:after="0"/>
+      </w:pPr>
+      <w:r>
+        <w:t xml:space="preserve">Несмотря на широко известную способность тихоходок к выживанию в экстремальных условиях, при нормальной жизнедеятельности тихоходки являются достаточно нежными и чувствительными существами. Они живут, питаются и </w:t>
+      </w:r>
+      <w:r>
+        <w:t>размножаются,</w:t>
+      </w:r>
+      <w:r>
+        <w:t xml:space="preserve"> находясь в комфортных для себя условиях. Все их особенные способности относятся только к состоянию, известному в литературе как «тун». Вступлению в ангидробиоз предшествует предварительная фаза, в течение которой организм тихоходки претерпевает ряд метаболических и анатомических изменений, необходимых для выживания в неблагоприятных условиях. Изменения легче всего наблюдать как усадку тела (образование многочисленных складок, которые уменьшают площадь поверхности тела), а именно принятие образования туна. Форма туна уменьшает поверхность для испарения и, таким образом, замедляет потерю жидкой воды (транспирация уменьшается примерно на 50 %). Состояние туна также предотвращает разрушение внутренних и внешних органов в процессе высушивания. Когда вся свободная вода испаряется из тела тихоходки, начинается процесс замены воды, связанной с макромолекулами. Потерянная вода заменяется биопротекторами, такими как трегалоза, которая защищает макромолекулы, такие как нуклеиновые кислоты и белки, от потери их правильной структуры [</w:t>
+      </w:r>
+      <w:r>
+        <w:rPr>
+          <w:sz w:val="24"/>
           <w:highlight w:val="red"/>
           <w:lang w:val="en-US"/>
         </w:rPr>
@@ -131,12 +124,14 @@
       </w:r>
       <w:r>
         <w:rPr>
-          <w:highlight w:val="red"/>
-        </w:rPr>
-        <w:t xml:space="preserve"> </w:t>
-      </w:r>
-      <w:r>
-        <w:rPr>
+          <w:sz w:val="24"/>
+          <w:highlight w:val="red"/>
+        </w:rPr>
+        <w:t xml:space="preserve"> </w:t>
+      </w:r>
+      <w:r>
+        <w:rPr>
+          <w:sz w:val="24"/>
           <w:highlight w:val="red"/>
           <w:lang w:val="en-US"/>
         </w:rPr>
@@ -144,12 +139,14 @@
       </w:r>
       <w:r>
         <w:rPr>
+          <w:sz w:val="24"/>
           <w:highlight w:val="red"/>
         </w:rPr>
         <w:t xml:space="preserve">, </w:t>
       </w:r>
       <w:r>
         <w:rPr>
+          <w:sz w:val="24"/>
           <w:highlight w:val="red"/>
           <w:lang w:val="en-US"/>
         </w:rPr>
@@ -157,12 +154,14 @@
       </w:r>
       <w:r>
         <w:rPr>
-          <w:highlight w:val="red"/>
-        </w:rPr>
-        <w:t xml:space="preserve"> </w:t>
-      </w:r>
-      <w:r>
-        <w:rPr>
+          <w:sz w:val="24"/>
+          <w:highlight w:val="red"/>
+        </w:rPr>
+        <w:t xml:space="preserve"> </w:t>
+      </w:r>
+      <w:r>
+        <w:rPr>
+          <w:sz w:val="24"/>
           <w:highlight w:val="red"/>
           <w:lang w:val="en-US"/>
         </w:rPr>
@@ -170,12 +169,14 @@
       </w:r>
       <w:r>
         <w:rPr>
+          <w:sz w:val="24"/>
           <w:highlight w:val="red"/>
         </w:rPr>
         <w:t xml:space="preserve">. </w:t>
       </w:r>
       <w:r>
         <w:rPr>
+          <w:sz w:val="24"/>
           <w:highlight w:val="red"/>
           <w:lang w:val="en-US"/>
         </w:rPr>
@@ -188,24 +189,26 @@
         <w:t xml:space="preserve">]. </w:t>
       </w:r>
       <w:r>
-        <w:rPr/>
         <w:t>Если структура макромолекулы повреждается, клетка погибает.</w:t>
       </w:r>
     </w:p>
     <w:p>
       <w:pPr>
-        <w:pStyle w:val="Style31"/>
-        <w:spacing w:before="0" w:after="0"/>
+        <w:pStyle w:val="af4"/>
+        <w:spacing w:after="0"/>
         <w:jc w:val="center"/>
-        <w:rPr/>
-      </w:pPr>
-      <w:r>
-        <w:rPr/>
+      </w:pPr>
+      <w:r>
+        <w:rPr>
+          <w:noProof/>
+          <w:lang w:eastAsia="ru-RU"/>
+        </w:rPr>
+        <w:lastRenderedPageBreak/>
         <w:drawing>
           <wp:inline distT="0" distB="0" distL="0" distR="0">
             <wp:extent cx="3084830" cy="4319905"/>
             <wp:effectExtent l="0" t="0" r="0" b="0"/>
-            <wp:docPr id="1" name="Рисунок 1" descr=""/>
+            <wp:docPr id="1" name="Рисунок 1"/>
             <wp:cNvGraphicFramePr>
               <a:graphicFrameLocks xmlns:a="http://schemas.openxmlformats.org/drawingml/2006/main" noChangeAspect="1"/>
             </wp:cNvGraphicFramePr>
@@ -213,14 +216,14 @@
               <a:graphicData uri="http://schemas.openxmlformats.org/drawingml/2006/picture">
                 <pic:pic xmlns:pic="http://schemas.openxmlformats.org/drawingml/2006/picture">
                   <pic:nvPicPr>
-                    <pic:cNvPr id="1" name="Рисунок 1" descr=""/>
+                    <pic:cNvPr id="1" name="Рисунок 1"/>
                     <pic:cNvPicPr>
                       <a:picLocks noChangeAspect="1" noChangeArrowheads="1"/>
                     </pic:cNvPicPr>
                   </pic:nvPicPr>
                   <pic:blipFill>
-                    <a:blip r:embed="rId2"/>
-                    <a:srcRect l="0" t="0" r="838" b="678"/>
+                    <a:blip r:embed="rId8"/>
+                    <a:srcRect r="838" b="678"/>
                     <a:stretch>
                       <a:fillRect/>
                     </a:stretch>
@@ -243,114 +246,111 @@
     </w:p>
     <w:p>
       <w:pPr>
-        <w:pStyle w:val="Style31"/>
-        <w:spacing w:before="0" w:after="0"/>
+        <w:pStyle w:val="af4"/>
+        <w:spacing w:after="0"/>
         <w:jc w:val="center"/>
-        <w:rPr/>
-      </w:pPr>
-      <w:r>
-        <w:rPr/>
+      </w:pPr>
+      <w:r>
         <w:t>Рисунок 1 - электронная микрофотография обыкновенного Hypsibius instanceplaris в состоянии «туна».</w:t>
       </w:r>
       <w:r>
         <w:rPr>
-          <w:rStyle w:val="Style23"/>
-        </w:rPr>
-        <w:footnoteReference w:id="2"/>
-      </w:r>
-    </w:p>
-    <w:p>
-      <w:pPr>
-        <w:pStyle w:val="Style31"/>
-        <w:spacing w:before="0" w:after="0"/>
-        <w:rPr/>
-      </w:pPr>
-      <w:r>
-        <w:rPr/>
+          <w:rStyle w:val="ac"/>
+        </w:rPr>
+        <w:footnoteReference w:id="1"/>
+      </w:r>
+    </w:p>
+    <w:p>
+      <w:pPr>
+        <w:pStyle w:val="af4"/>
+        <w:spacing w:after="0"/>
+      </w:pPr>
+      <w:r>
         <w:t>Находясь в состоянии туна, тихоходки способны пережидать неблагоприятные условия окружающей среды и подвергаться пассивному перемещению (например, сильным ветром). Исследования показали, что некоторые виды, обитающие в арктической почве, могут выживать в таком состоянии на протяжении шести лет [</w:t>
       </w:r>
       <w:r>
         <w:rPr>
           <w:color w:val="000000"/>
-          <w:highlight w:val="red"/>
-          <w:shd w:fill="FFFFFF" w:val="clear"/>
+          <w:sz w:val="24"/>
+          <w:highlight w:val="red"/>
+          <w:shd w:val="clear" w:color="auto" w:fill="FFFFFF"/>
         </w:rPr>
         <w:t>Newsham K, Maslen N, Melnnes S. The biology and ecology of lotic Tardigrada. </w:t>
       </w:r>
       <w:r>
         <w:rPr>
-          <w:rStyle w:val="Refjournal"/>
+          <w:rStyle w:val="ref-journal"/>
           <w:i/>
           <w:iCs/>
           <w:color w:val="000000"/>
-          <w:highlight w:val="red"/>
-          <w:shd w:fill="FFFFFF" w:val="clear"/>
+          <w:sz w:val="24"/>
+          <w:highlight w:val="red"/>
+          <w:shd w:val="clear" w:color="auto" w:fill="FFFFFF"/>
         </w:rPr>
         <w:t>Freshwater Biol. </w:t>
       </w:r>
       <w:r>
         <w:rPr>
           <w:color w:val="000000"/>
-          <w:highlight w:val="red"/>
-          <w:shd w:fill="FFFFFF" w:val="clear"/>
+          <w:sz w:val="24"/>
+          <w:highlight w:val="red"/>
+          <w:shd w:val="clear" w:color="auto" w:fill="FFFFFF"/>
         </w:rPr>
         <w:t>2006;</w:t>
       </w:r>
       <w:r>
         <w:rPr>
-          <w:rStyle w:val="Refvol"/>
+          <w:rStyle w:val="ref-vol"/>
           <w:color w:val="000000"/>
-          <w:highlight w:val="red"/>
-          <w:shd w:fill="FFFFFF" w:val="clear"/>
+          <w:sz w:val="24"/>
+          <w:highlight w:val="red"/>
+          <w:shd w:val="clear" w:color="auto" w:fill="FFFFFF"/>
         </w:rPr>
         <w:t>44</w:t>
       </w:r>
       <w:r>
         <w:rPr>
           <w:color w:val="000000"/>
-          <w:highlight w:val="red"/>
-          <w:shd w:fill="FFFFFF" w:val="clear"/>
+          <w:sz w:val="24"/>
+          <w:highlight w:val="red"/>
+          <w:shd w:val="clear" w:color="auto" w:fill="FFFFFF"/>
         </w:rPr>
         <w:t>:101–102</w:t>
       </w:r>
       <w:r>
-        <w:rPr/>
         <w:t>].</w:t>
       </w:r>
     </w:p>
     <w:p>
       <w:pPr>
-        <w:pStyle w:val="Style31"/>
-        <w:numPr>
-          <w:ilvl w:val="0"/>
-          <w:numId w:val="0"/>
-        </w:numPr>
-        <w:spacing w:before="0" w:after="0"/>
-        <w:ind w:left="0" w:firstLine="709"/>
+        <w:pStyle w:val="af4"/>
+        <w:spacing w:after="0"/>
         <w:outlineLvl w:val="1"/>
         <w:rPr>
           <w:b/>
+        </w:rPr>
+      </w:pPr>
+      <w:r>
+        <w:rPr>
           <w:b/>
         </w:rPr>
-      </w:pPr>
-      <w:r>
-        <w:rPr>
-          <w:b/>
-        </w:rPr>
         <w:t>1.3 Известные космические эксперименты над тихоходками</w:t>
       </w:r>
     </w:p>
     <w:p>
       <w:pPr>
-        <w:pStyle w:val="Style31"/>
-        <w:spacing w:before="0" w:after="0"/>
-        <w:rPr>
-          <w:lang w:val="en-US"/>
-        </w:rPr>
-      </w:pPr>
-      <w:r>
-        <w:rPr/>
-        <w:t>Наряду с выживаемостью тихоходок в земных условиях, исследователей крайне интересует их выживаемость в условиях космоса. Способность к выживанию тихоходок в условиях открытого космоса была впервые доказана в 2007 году в рамках эксперимента «</w:t>
+        <w:pStyle w:val="af4"/>
+        <w:spacing w:after="0"/>
+        <w:rPr>
+          <w:lang w:val="en-US"/>
+        </w:rPr>
+      </w:pPr>
+      <w:r>
+        <w:t xml:space="preserve">Наряду с выживаемостью тихоходок в земных условиях, исследователей крайне интересует их выживаемость в условиях космоса. Способность к выживанию тихоходок в условиях открытого космоса была впервые доказана в </w:t>
+      </w:r>
+      <w:r>
+        <w:lastRenderedPageBreak/>
+        <w:t>2007 году в рамках эксперимента «</w:t>
       </w:r>
       <w:r>
         <w:rPr>
@@ -359,7 +359,6 @@
         <w:t>TARSE</w:t>
       </w:r>
       <w:r>
-        <w:rPr/>
         <w:t xml:space="preserve">», проведенного Европейским космическим агентством. Обезвоженные и обычные тихоходки были разделены на несколько групп и отправлены в космос на борту российского спутника «Фотон – М3». Их подвергли воздействию микрогравитации и жесткого ионизирующего излучения на высоте 270 км над Землей, затем вернули обратно. Большинство особей не просто выжило в результате эксперимента, но и дало здоровое потомство. Следующий эксперимент </w:t>
       </w:r>
       <w:r>
@@ -369,11 +368,11 @@
         <w:t>TARDIS</w:t>
       </w:r>
       <w:r>
-        <w:rPr/>
         <w:t xml:space="preserve"> на борту аппарата того же семейства «Фотон – М3» ставил целью проверку выживаемости тихоходок непосредственно в условиях открытого космоса. Эксперимент показал, что тихоходки могут пережить воздействие космического вакуума, но суммарное воздействие таких факторов, как ультрафиолетовое солнечное излучение, ионизирующее солнечное излучение и галактическое космическое излучение, значительно снизило их выживаемость. В последствии, в плоть до 2011 года. было проведено еще несколько экспериментов с различными видами тихоходок и различными видами исследований на борту того же семейства спутников «Фотон – М3». Все эксперименты ставили цель исследовать выживаемость тихоходок, подвергшихся воздействию вакуума, отсутствию гравитации, космической радиации и жесткого ультрафиолетового излучения в различных конфигурациях и с разной длительностью воздействий [</w:t>
       </w:r>
       <w:r>
         <w:rPr>
+          <w:sz w:val="24"/>
           <w:highlight w:val="red"/>
           <w:lang w:val="en-US"/>
         </w:rPr>
@@ -381,12 +380,14 @@
       </w:r>
       <w:r>
         <w:rPr>
-          <w:highlight w:val="red"/>
-        </w:rPr>
-        <w:t xml:space="preserve"> </w:t>
-      </w:r>
-      <w:r>
-        <w:rPr>
+          <w:sz w:val="24"/>
+          <w:highlight w:val="red"/>
+        </w:rPr>
+        <w:t xml:space="preserve"> </w:t>
+      </w:r>
+      <w:r>
+        <w:rPr>
+          <w:sz w:val="24"/>
           <w:highlight w:val="red"/>
           <w:lang w:val="en-US"/>
         </w:rPr>
@@ -394,12 +395,14 @@
       </w:r>
       <w:r>
         <w:rPr>
+          <w:sz w:val="24"/>
           <w:highlight w:val="red"/>
         </w:rPr>
         <w:t xml:space="preserve">, </w:t>
       </w:r>
       <w:r>
         <w:rPr>
+          <w:sz w:val="24"/>
           <w:highlight w:val="red"/>
           <w:lang w:val="en-US"/>
         </w:rPr>
@@ -407,12 +410,14 @@
       </w:r>
       <w:r>
         <w:rPr>
-          <w:highlight w:val="red"/>
-        </w:rPr>
-        <w:t xml:space="preserve"> </w:t>
-      </w:r>
-      <w:r>
-        <w:rPr>
+          <w:sz w:val="24"/>
+          <w:highlight w:val="red"/>
+        </w:rPr>
+        <w:t xml:space="preserve"> </w:t>
+      </w:r>
+      <w:r>
+        <w:rPr>
+          <w:sz w:val="24"/>
           <w:highlight w:val="red"/>
           <w:lang w:val="en-US"/>
         </w:rPr>
@@ -420,48 +425,29 @@
       </w:r>
       <w:r>
         <w:rPr>
+          <w:sz w:val="24"/>
           <w:highlight w:val="red"/>
         </w:rPr>
         <w:t xml:space="preserve">. </w:t>
       </w:r>
       <w:r>
         <w:rPr>
+          <w:sz w:val="24"/>
           <w:highlight w:val="red"/>
           <w:lang w:val="en-US"/>
         </w:rPr>
         <w:t xml:space="preserve">Tardigrades in Space Research - Past and Future  doi: 10.1007/s11084-016-9522-1 </w:t>
       </w:r>
-      <w:r>
-        <w:fldChar w:fldCharType="begin"/>
-      </w:r>
-      <w:r>
-        <w:rPr>
-          <w:highlight w:val="red"/>
-          <w:lang w:val="en-US"/>
-        </w:rPr>
-        <w:instrText> HYPERLINK "https://www.ncbi.nlm.nih.gov/pmc/articles/PMC5705745/" \l "CR37"</w:instrText>
-      </w:r>
-      <w:r>
-        <w:rPr>
-          <w:highlight w:val="red"/>
-          <w:lang w:val="en-US"/>
-        </w:rPr>
-        <w:fldChar w:fldCharType="separate"/>
-      </w:r>
-      <w:r>
-        <w:rPr>
-          <w:highlight w:val="red"/>
-          <w:lang w:val="en-US"/>
-        </w:rPr>
-        <w:t>https://www.ncbi.nlm.nih.gov/pmc/articles/PMC5705745/#CR37</w:t>
-      </w:r>
-      <w:r>
-        <w:rPr>
-          <w:highlight w:val="red"/>
-          <w:lang w:val="en-US"/>
-        </w:rPr>
-        <w:fldChar w:fldCharType="end"/>
-      </w:r>
+      <w:hyperlink r:id="rId9" w:anchor="CR37" w:history="1">
+        <w:r>
+          <w:rPr>
+            <w:sz w:val="24"/>
+            <w:highlight w:val="red"/>
+            <w:lang w:val="en-US"/>
+          </w:rPr>
+          <w:t>https://www.ncbi.nlm.nih.gov/pmc/articles/PMC5705745/#CR37</w:t>
+        </w:r>
+      </w:hyperlink>
       <w:r>
         <w:rPr>
           <w:lang w:val="en-US"/>
@@ -471,133 +457,111 @@
     </w:p>
     <w:p>
       <w:pPr>
-        <w:pStyle w:val="Style31"/>
-        <w:spacing w:before="0" w:after="0"/>
-        <w:rPr/>
-      </w:pPr>
-      <w:r>
-        <w:rPr/>
+        <w:pStyle w:val="af4"/>
+        <w:spacing w:after="0"/>
+      </w:pPr>
+      <w:r>
         <w:t>Анализируя эксперименты, проводившиеся над тихоходками на борту семейства аппаратов «Фотон – М3» в период с 2007 по 2011 года можно сделать несколько выводов:</w:t>
       </w:r>
     </w:p>
     <w:p>
       <w:pPr>
-        <w:pStyle w:val="Style31"/>
+        <w:pStyle w:val="af4"/>
         <w:numPr>
           <w:ilvl w:val="0"/>
           <w:numId w:val="2"/>
         </w:numPr>
-        <w:spacing w:before="0" w:after="0"/>
+        <w:spacing w:after="0"/>
         <w:ind w:left="0" w:firstLine="709"/>
-        <w:rPr/>
-      </w:pPr>
-      <w:r>
-        <w:rPr/>
-        <w:t>Исследователи получали и анализировали научные данные только после возвращения аппарата на Землю и не могли отслеживать состояние тихоходок, пока они находились на орбите.</w:t>
-      </w:r>
-    </w:p>
-    <w:p>
-      <w:pPr>
-        <w:pStyle w:val="Style31"/>
+      </w:pPr>
+      <w:r>
+        <w:t>Исследователи получали и анализировали научные данные только после возвращения аппарата на Землю и не могли отслеживать состояние тихоходок</w:t>
+      </w:r>
+      <w:r>
+        <w:t>, пока они находились на орбите;</w:t>
+      </w:r>
+    </w:p>
+    <w:p>
+      <w:pPr>
+        <w:pStyle w:val="af4"/>
         <w:numPr>
           <w:ilvl w:val="0"/>
           <w:numId w:val="2"/>
         </w:numPr>
-        <w:spacing w:before="0" w:after="0"/>
+        <w:spacing w:after="0"/>
         <w:ind w:left="0" w:firstLine="708"/>
-        <w:rPr/>
-      </w:pPr>
-      <w:r>
-        <w:rPr/>
+      </w:pPr>
+      <w:r>
         <w:t>Конструкторы были жестко ограничены возможностями и конструкцией космического аппарата, сильно зависели от другого оборудования, находящегося на аппарате.</w:t>
       </w:r>
     </w:p>
     <w:p>
       <w:pPr>
-        <w:pStyle w:val="Style31"/>
+        <w:pStyle w:val="af4"/>
         <w:numPr>
           <w:ilvl w:val="0"/>
           <w:numId w:val="2"/>
         </w:numPr>
-        <w:spacing w:before="0" w:after="0"/>
+        <w:spacing w:after="0"/>
         <w:ind w:left="0" w:firstLine="708"/>
-        <w:rPr/>
-      </w:pPr>
-      <w:r>
-        <w:rPr/>
-        <w:t>Периодичность запусков, сроки запуска, время нахождения аппарата на орбите, условия и время возвращение аппарата на Землю зависели от множества факторов, влиять на которые исследователи не могли. Однако эти условия оказывали большое влияние на условия эксперимента и могли кардинально менять изначальные планы исследователей.</w:t>
-      </w:r>
-    </w:p>
-    <w:p>
-      <w:pPr>
-        <w:pStyle w:val="Style31"/>
+      </w:pPr>
+      <w:r>
+        <w:lastRenderedPageBreak/>
+        <w:t>Периодичность запусков, сроки запуска, время нахождения аппарата на орбите, условия и время возвращение аппарата на Землю зависели от множества факторов, влиять на которые исследователи не могли. Однако эти условия оказывали большое влияние на условия эксперимента и могли кардинально менять и</w:t>
+      </w:r>
+      <w:r>
+        <w:t>значальные планы исследователей;</w:t>
+      </w:r>
+    </w:p>
+    <w:p>
+      <w:pPr>
+        <w:pStyle w:val="af4"/>
         <w:numPr>
           <w:ilvl w:val="0"/>
           <w:numId w:val="2"/>
         </w:numPr>
-        <w:spacing w:before="0" w:after="0"/>
+        <w:spacing w:after="0"/>
         <w:ind w:left="0" w:firstLine="708"/>
-        <w:rPr/>
-      </w:pPr>
-      <w:r>
-        <w:rPr/>
+      </w:pPr>
+      <w:r>
         <w:t>Стоимость космической миссии была огромна ввиду габаритов, сложности и дороговизны самого аппарата. При этом сами экспериментальные установки небыли столь сложными и дорогими, и, при отправке на борту меньшего космического аппарата, могли получить схожие результаты за меньшие деньги.</w:t>
       </w:r>
     </w:p>
     <w:p>
       <w:pPr>
-        <w:pStyle w:val="Style31"/>
-        <w:spacing w:lineRule="auto" w:line="360" w:before="0" w:after="0"/>
-        <w:rPr>
-          <w:lang w:val="en-US"/>
-        </w:rPr>
-      </w:pPr>
-      <w:r>
-        <w:rPr/>
+        <w:pStyle w:val="af4"/>
+        <w:spacing w:after="0"/>
+      </w:pPr>
+      <w:r>
         <w:t xml:space="preserve">Благодаря инициативе Европейского космического агентства эксперименты были проведены, не смотря на выше описанные трудности. Однако не все исследовательские институты, компании и группы могут позволить себе подобные траты на проведение собственных биологических экспериментов. Одним из решений сложившейся проблемы может стать использование малых космических аппаратов, таких как микроспутники формата </w:t>
       </w:r>
       <w:r>
         <w:rPr>
-          <w:b w:val="false"/>
-          <w:bCs w:val="false"/>
           <w:color w:val="000000"/>
-          <w:u w:val="none"/>
         </w:rPr>
         <w:t xml:space="preserve">Кубсат (англ </w:t>
       </w:r>
       <w:r>
         <w:rPr>
-          <w:b w:val="false"/>
-          <w:bCs w:val="false"/>
           <w:i/>
           <w:color w:val="000000"/>
-          <w:u w:val="none"/>
           <w:lang w:val="en-US"/>
         </w:rPr>
         <w:t>CubeSat</w:t>
       </w:r>
       <w:r>
         <w:rPr>
-          <w:b w:val="false"/>
-          <w:bCs w:val="false"/>
           <w:color w:val="000000"/>
-          <w:u w:val="none"/>
-        </w:rPr>
-        <w:t>)</w:t>
-      </w:r>
-      <w:r>
-        <w:rPr>
-          <w:color w:val="000000"/>
-        </w:rPr>
-        <w:t>.</w:t>
-      </w:r>
-    </w:p>
-    <w:p>
-      <w:pPr>
-        <w:pStyle w:val="Style31"/>
-        <w:spacing w:lineRule="auto" w:line="360" w:before="0" w:after="0"/>
-        <w:rPr>
-          <w:b/>
+        </w:rPr>
+        <w:t>).</w:t>
+      </w:r>
+    </w:p>
+    <w:p>
+      <w:pPr>
+        <w:pStyle w:val="af4"/>
+        <w:spacing w:after="0"/>
+        <w:outlineLvl w:val="1"/>
+        <w:rPr>
           <w:b/>
           <w:bCs/>
         </w:rPr>
@@ -612,122 +576,88 @@
     </w:p>
     <w:p>
       <w:pPr>
-        <w:pStyle w:val="Style31"/>
-        <w:spacing w:lineRule="auto" w:line="360" w:before="0" w:after="0"/>
-        <w:rPr/>
-      </w:pPr>
-      <w:r>
-        <w:rPr>
-          <w:b w:val="false"/>
-          <w:bCs w:val="false"/>
+        <w:pStyle w:val="af4"/>
+        <w:spacing w:after="0"/>
+      </w:pPr>
+      <w:r>
+        <w:rPr>
           <w:color w:val="000000"/>
-          <w:u w:val="none"/>
         </w:rPr>
         <w:t xml:space="preserve">Кубсат — формат малых (сверхмалых) </w:t>
       </w:r>
       <w:r>
-        <w:rPr/>
         <w:t>искусственных спутников Земли д</w:t>
       </w:r>
       <w:r>
         <w:rPr>
-          <w:b w:val="false"/>
-          <w:bCs w:val="false"/>
           <w:color w:val="000000"/>
-          <w:u w:val="none"/>
         </w:rPr>
         <w:t xml:space="preserve">ля исследования космоса, имеющих габариты 10х10х10 см при массе не более 1,33 кг. Создание кубсатов стало возможным благодаря развитию микроминиатюризации и использовании общепромышленной микроэлектроники для создания космических спутников. </w:t>
       </w:r>
     </w:p>
     <w:p>
       <w:pPr>
-        <w:pStyle w:val="Style31"/>
-        <w:spacing w:lineRule="auto" w:line="360" w:before="0" w:after="0"/>
-        <w:rPr/>
-      </w:pPr>
-      <w:r>
-        <w:rPr>
-          <w:b w:val="false"/>
-          <w:bCs w:val="false"/>
+        <w:pStyle w:val="af4"/>
+        <w:spacing w:after="0"/>
+      </w:pPr>
+      <w:r>
+        <w:rPr>
           <w:color w:val="000000"/>
-          <w:u w:val="none"/>
         </w:rPr>
         <w:t>Кубсаты обычно используют шасси-каркас спецификации CubeSat и покупные стандартные комплектующие — COTS-электронику и прочие узлы. Спецификации CubeSat были разработаны в 1999 году Калифорнийским политехническим и Стэнфордским университетами, чтобы упростить создание сверхмалых спутников. Большую часть спутников CubeSat разработали университеты, но крупные компании, например, Boeing, также спроектировали спутники типа CubeSat.</w:t>
       </w:r>
     </w:p>
     <w:p>
       <w:pPr>
-        <w:pStyle w:val="Style31"/>
-        <w:spacing w:lineRule="auto" w:line="360" w:before="0" w:after="0"/>
-        <w:rPr/>
-      </w:pPr>
-      <w:r>
-        <w:rPr>
-          <w:b w:val="false"/>
-          <w:bCs w:val="false"/>
+        <w:pStyle w:val="af4"/>
+        <w:spacing w:after="0"/>
+      </w:pPr>
+      <w:r>
+        <w:rPr>
           <w:color w:val="000000"/>
-          <w:u w:val="none"/>
-        </w:rPr>
+        </w:rPr>
+        <w:lastRenderedPageBreak/>
         <w:t xml:space="preserve">Формат кубсат сделал широким распространение университетских спутников; для унификации и координации существует всемирная межуниверситетская программа запуска кубсатов. </w:t>
       </w:r>
     </w:p>
     <w:p>
       <w:pPr>
-        <w:pStyle w:val="Style31"/>
-        <w:spacing w:lineRule="auto" w:line="360" w:before="0" w:after="0"/>
-        <w:rPr>
-          <w:b w:val="false"/>
-          <w:b w:val="false"/>
-          <w:bCs w:val="false"/>
+        <w:pStyle w:val="af4"/>
+        <w:spacing w:after="0"/>
+      </w:pPr>
+      <w:r>
+        <w:rPr>
           <w:color w:val="000000"/>
-          <w:u w:val="none"/>
-        </w:rPr>
-      </w:pPr>
-      <w:r>
-        <w:rPr>
-          <w:b w:val="false"/>
-          <w:bCs w:val="false"/>
+        </w:rPr>
+        <w:t>Кубсаты имеют стоимость выведения до нескольких десятков тысяч долларов.</w:t>
+      </w:r>
+      <w:r>
+        <w:rPr>
           <w:color w:val="000000"/>
-          <w:u w:val="none"/>
-        </w:rPr>
-        <w:t>Кубсаты имеют стоимость выведения до нескольких десятков тысяч долларов.</w:t>
-      </w:r>
-    </w:p>
-    <w:p>
-      <w:pPr>
-        <w:pStyle w:val="Style31"/>
-        <w:spacing w:lineRule="auto" w:line="360" w:before="0" w:after="0"/>
-        <w:rPr/>
-      </w:pPr>
-      <w:r>
-        <w:rPr>
-          <w:b w:val="false"/>
-          <w:bCs w:val="false"/>
+        </w:rPr>
+        <w:t xml:space="preserve"> </w:t>
+      </w:r>
+      <w:r>
+        <w:rPr>
           <w:color w:val="000000"/>
-          <w:u w:val="none"/>
         </w:rPr>
         <w:t>Кубсаты выводятся, как правило, сразу по несколько (до 70) единиц либо посредством ракет-носителей, либо с борта пилотируемых и автоматических грузовых космических кораблей и орбитальных станций. Несколько компаний предоставляет услуги по выводу кубсатов на орбиту. Для размещения на ракете-носителе, космическом корабле или орбитальной станции, запуска и разведения кубсатов американские, итальянские, японские компании разработали многоместные контейнеры-платформы, в том числе с револьверным выводом на орбиту. Также для вывода кубсатов разрабатываются сверхмалые ракеты-носители. Стандарт допускает объединение 2 или 3 стандартных кубов в составе одного спутника (обозначаются 2U и 3U и имеют размер 10х10х20 или 10х10х30 см)[</w:t>
       </w:r>
-      <w:hyperlink r:id="rId3">
+      <w:hyperlink r:id="rId10">
         <w:r>
           <w:rPr>
-            <w:rFonts w:asciiTheme="minorHAnsi" w:cstheme="minorBidi" w:eastAsiaTheme="minorHAnsi" w:hAnsiTheme="minorHAnsi"/>
-            <w:b w:val="false"/>
-            <w:bCs w:val="false"/>
+            <w:rFonts w:asciiTheme="minorHAnsi" w:hAnsiTheme="minorHAnsi" w:cstheme="minorBidi"/>
             <w:color w:val="000000"/>
-            <w:u w:val="none"/>
-            <w:shd w:fill="FF0000" w:val="clear"/>
+            <w:sz w:val="24"/>
+            <w:shd w:val="clear" w:color="auto" w:fill="FF0000"/>
           </w:rPr>
           <w:t>https://ru.wikipedia.org/wiki/%D0%9AD1%83%D0%B1%D1%81%D0%B0%D1%82</w:t>
         </w:r>
       </w:hyperlink>
-      <w:hyperlink r:id="rId4">
+      <w:hyperlink>
         <w:r>
           <w:rPr>
-            <w:b w:val="false"/>
-            <w:bCs w:val="false"/>
             <w:color w:val="000000"/>
-            <w:u w:val="none"/>
           </w:rPr>
           <w:t>].</w:t>
         </w:r>
@@ -735,15 +665,18 @@
     </w:p>
     <w:p>
       <w:pPr>
-        <w:pStyle w:val="Style31"/>
-        <w:spacing w:lineRule="auto" w:line="360" w:before="0" w:after="0"/>
-        <w:ind w:left="0" w:right="0" w:hanging="0"/>
+        <w:pStyle w:val="af4"/>
+        <w:spacing w:after="0"/>
+        <w:ind w:firstLine="0"/>
         <w:jc w:val="center"/>
-        <w:rPr/>
-      </w:pPr>
-      <w:r>
+      </w:pPr>
+      <w:r>
+        <w:rPr>
+          <w:noProof/>
+          <w:lang w:eastAsia="ru-RU"/>
+        </w:rPr>
         <w:drawing>
-          <wp:anchor behindDoc="0" distT="0" distB="0" distL="0" distR="0" simplePos="0" locked="0" layoutInCell="0" allowOverlap="1" relativeHeight="3">
+          <wp:anchor distT="0" distB="0" distL="0" distR="0" simplePos="0" relativeHeight="3" behindDoc="0" locked="0" layoutInCell="0" allowOverlap="1">
             <wp:simplePos x="0" y="0"/>
             <wp:positionH relativeFrom="column">
               <wp:align>center</wp:align>
@@ -754,7 +687,7 @@
             <wp:extent cx="3645535" cy="3645535"/>
             <wp:effectExtent l="0" t="0" r="0" b="0"/>
             <wp:wrapTopAndBottom/>
-            <wp:docPr id="2" name="Изображение1" descr=""/>
+            <wp:docPr id="2" name="Изображение1"/>
             <wp:cNvGraphicFramePr>
               <a:graphicFrameLocks xmlns:a="http://schemas.openxmlformats.org/drawingml/2006/main" noChangeAspect="1"/>
             </wp:cNvGraphicFramePr>
@@ -762,13 +695,13 @@
               <a:graphicData uri="http://schemas.openxmlformats.org/drawingml/2006/picture">
                 <pic:pic xmlns:pic="http://schemas.openxmlformats.org/drawingml/2006/picture">
                   <pic:nvPicPr>
-                    <pic:cNvPr id="2" name="Изображение1" descr=""/>
+                    <pic:cNvPr id="2" name="Изображение1"/>
                     <pic:cNvPicPr>
                       <a:picLocks noChangeAspect="1" noChangeArrowheads="1"/>
                     </pic:cNvPicPr>
                   </pic:nvPicPr>
                   <pic:blipFill>
-                    <a:blip r:embed="rId5"/>
+                    <a:blip r:embed="rId11"/>
                     <a:stretch>
                       <a:fillRect/>
                     </a:stretch>
@@ -790,31 +723,323 @@
       </w:r>
       <w:r>
         <w:rPr>
-          <w:b w:val="false"/>
-          <w:bCs w:val="false"/>
           <w:color w:val="000000"/>
-          <w:u w:val="none"/>
         </w:rPr>
         <w:t>Рисунок 2 - Пример кубсата размера «3u»</w:t>
       </w:r>
     </w:p>
     <w:p>
       <w:pPr>
-        <w:pStyle w:val="Style31"/>
-        <w:spacing w:lineRule="auto" w:line="360" w:before="0" w:after="0"/>
-        <w:rPr/>
-      </w:pPr>
-      <w:r>
-        <w:rPr/>
-        <w:t>Стандартизированная конструкция, открытая лицензия и относительная простота разработки делают кубсат лучшим кандидатом для реализации небольших независимых научных проектов.</w:t>
-      </w:r>
-    </w:p>
-    <w:p>
-      <w:pPr>
-        <w:pStyle w:val="Style31"/>
-        <w:spacing w:lineRule="auto" w:line="360" w:before="0" w:after="0"/>
-        <w:rPr>
-          <w:b/>
+        <w:pStyle w:val="af4"/>
+        <w:spacing w:after="0"/>
+      </w:pPr>
+    </w:p>
+    <w:p>
+      <w:pPr>
+        <w:pStyle w:val="af4"/>
+        <w:spacing w:after="0"/>
+      </w:pPr>
+    </w:p>
+    <w:p>
+      <w:pPr>
+        <w:pStyle w:val="af4"/>
+        <w:spacing w:after="0"/>
+      </w:pPr>
+      <w:r>
+        <w:lastRenderedPageBreak/>
+        <w:t xml:space="preserve">Весь спутник </w:t>
+      </w:r>
+      <w:r>
+        <w:rPr>
+          <w:lang w:val="en-US"/>
+        </w:rPr>
+        <w:t>Cubesat</w:t>
+      </w:r>
+      <w:r>
+        <w:t xml:space="preserve"> можно разделить на несколько взаимосвязанных подсистем</w:t>
+      </w:r>
+      <w:r>
+        <w:t>: механическую</w:t>
+      </w:r>
+      <w:r>
+        <w:t>, энергопитания</w:t>
+      </w:r>
+      <w:r>
+        <w:t>, бортовой компьютер, ориентации и стабилизации, коммуникации</w:t>
+      </w:r>
+      <w:r>
+        <w:t>, датчиков</w:t>
+      </w:r>
+      <w:r>
+        <w:t>, поле</w:t>
+      </w:r>
+      <w:r>
+        <w:t>зной нагрузки.</w:t>
+      </w:r>
+    </w:p>
+    <w:p>
+      <w:pPr>
+        <w:pStyle w:val="af4"/>
+        <w:spacing w:after="0"/>
+      </w:pPr>
+      <w:r>
+        <w:t xml:space="preserve">Механическая подсистема состоит из цельного </w:t>
+      </w:r>
+      <w:r>
+        <w:t>либо составного</w:t>
+      </w:r>
+      <w:r>
+        <w:t xml:space="preserve"> каркаса</w:t>
+      </w:r>
+      <w:r>
+        <w:t xml:space="preserve"> (рис. 3)</w:t>
+      </w:r>
+      <w:r>
+        <w:t xml:space="preserve">, выполненного из сплава алюминия (обычно марки </w:t>
+      </w:r>
+      <w:r>
+        <w:rPr>
+          <w:lang w:val="en-US"/>
+        </w:rPr>
+        <w:t>AW</w:t>
+      </w:r>
+      <w:r>
+        <w:t>-7075</w:t>
+      </w:r>
+      <w:r>
+        <w:t xml:space="preserve"> [</w:t>
+      </w:r>
+      <w:r>
+        <w:rPr>
+          <w:sz w:val="24"/>
+          <w:highlight w:val="red"/>
+        </w:rPr>
+        <w:t xml:space="preserve">Ampatzoglou, A., &amp; Kostopoulos, V. (2018). </w:t>
+      </w:r>
+      <w:r>
+        <w:rPr>
+          <w:sz w:val="24"/>
+          <w:highlight w:val="red"/>
+          <w:lang w:val="en-US"/>
+        </w:rPr>
+        <w:t xml:space="preserve">Design, Analysis, Optimization, Manufacturing, and Testing of a 2U Cubesat. </w:t>
+      </w:r>
+      <w:r>
+        <w:rPr>
+          <w:sz w:val="24"/>
+          <w:highlight w:val="red"/>
+        </w:rPr>
+        <w:t>International Journal of Aerospace Engineering, 2018, 1–15. doi:10.1155/2018/9724263</w:t>
+      </w:r>
+      <w:r>
+        <w:t>]</w:t>
+      </w:r>
+      <w:r>
+        <w:t xml:space="preserve"> по американскому стандарту, или В95</w:t>
+      </w:r>
+      <w:r>
+        <w:t>[</w:t>
+      </w:r>
+      <w:r>
+        <w:rPr>
+          <w:highlight w:val="red"/>
+        </w:rPr>
+        <w:t>ГОСТ 4784-97</w:t>
+      </w:r>
+      <w:r>
+        <w:t>]</w:t>
+      </w:r>
+      <w:r>
+        <w:t xml:space="preserve"> по российскому госту) и крепежных винтов </w:t>
+      </w:r>
+      <w:r>
+        <w:t>из нержавеющей стали.</w:t>
+      </w:r>
+    </w:p>
+    <w:p>
+      <w:pPr>
+        <w:pStyle w:val="af4"/>
+        <w:spacing w:after="0"/>
+        <w:ind w:firstLine="0"/>
+        <w:jc w:val="center"/>
+      </w:pPr>
+      <w:r>
+        <w:rPr>
+          <w:noProof/>
+          <w:lang w:eastAsia="ru-RU"/>
+        </w:rPr>
+        <w:drawing>
+          <wp:inline distT="0" distB="0" distL="0" distR="0" wp14:anchorId="0400F5F9" wp14:editId="0C24855F">
+            <wp:extent cx="2476982" cy="4005333"/>
+            <wp:effectExtent l="0" t="0" r="0" b="0"/>
+            <wp:docPr id="6" name="Рисунок 6"/>
+            <wp:cNvGraphicFramePr>
+              <a:graphicFrameLocks xmlns:a="http://schemas.openxmlformats.org/drawingml/2006/main" noChangeAspect="1"/>
+            </wp:cNvGraphicFramePr>
+            <a:graphic xmlns:a="http://schemas.openxmlformats.org/drawingml/2006/main">
+              <a:graphicData uri="http://schemas.openxmlformats.org/drawingml/2006/picture">
+                <pic:pic xmlns:pic="http://schemas.openxmlformats.org/drawingml/2006/picture">
+                  <pic:nvPicPr>
+                    <pic:cNvPr id="1" name=""/>
+                    <pic:cNvPicPr/>
+                  </pic:nvPicPr>
+                  <pic:blipFill>
+                    <a:blip r:embed="rId12"/>
+                    <a:stretch>
+                      <a:fillRect/>
+                    </a:stretch>
+                  </pic:blipFill>
+                  <pic:spPr>
+                    <a:xfrm>
+                      <a:off x="0" y="0"/>
+                      <a:ext cx="2490280" cy="4026835"/>
+                    </a:xfrm>
+                    <a:prstGeom prst="rect">
+                      <a:avLst/>
+                    </a:prstGeom>
+                  </pic:spPr>
+                </pic:pic>
+              </a:graphicData>
+            </a:graphic>
+          </wp:inline>
+        </w:drawing>
+      </w:r>
+    </w:p>
+    <w:p>
+      <w:pPr>
+        <w:pStyle w:val="af4"/>
+        <w:spacing w:after="0"/>
+        <w:ind w:firstLine="0"/>
+        <w:jc w:val="center"/>
+        <w:rPr>
+          <w:lang w:val="en-US"/>
+        </w:rPr>
+      </w:pPr>
+      <w:r>
+        <w:t xml:space="preserve">Рисунок 3 – каркас спутника формата </w:t>
+      </w:r>
+      <w:r>
+        <w:rPr>
+          <w:lang w:val="en-US"/>
+        </w:rPr>
+        <w:t>Cubesat</w:t>
+      </w:r>
+      <w:r>
+        <w:t xml:space="preserve"> 3</w:t>
+      </w:r>
+      <w:r>
+        <w:rPr>
+          <w:lang w:val="en-US"/>
+        </w:rPr>
+        <w:t>U</w:t>
+      </w:r>
+    </w:p>
+    <w:p>
+      <w:pPr>
+        <w:pStyle w:val="af4"/>
+        <w:spacing w:after="0"/>
+      </w:pPr>
+      <w:r>
+        <w:t xml:space="preserve">Каркас может </w:t>
+      </w:r>
+      <w:r>
+        <w:t>модифицироваться под нужды конкретной миссии. Однако критически важно сохранять габаритные размеры, закрепленные в документе спецификации «</w:t>
+      </w:r>
+      <w:r>
+        <w:t>CubeSat Design Specification</w:t>
+      </w:r>
+      <w:r>
+        <w:t>» (</w:t>
+      </w:r>
+      <w:r>
+        <w:rPr>
+          <w:lang w:val="en-US"/>
+        </w:rPr>
+        <w:t>CDS</w:t>
+      </w:r>
+      <w:r>
+        <w:t>)</w:t>
+      </w:r>
+      <w:r>
+        <w:t xml:space="preserve"> </w:t>
+      </w:r>
+      <w:r>
+        <w:t>[</w:t>
+      </w:r>
+      <w:r>
+        <w:rPr>
+          <w:sz w:val="24"/>
+          <w:highlight w:val="red"/>
+        </w:rPr>
+        <w:t>https://static1.squarespace.com/static/5418c831e4b0fa4ecac1bacd/t/5f24997b6deea10cc52bb016/1596234122437/CDS+REV14+2020-07-31+DRAFT.pdf</w:t>
+      </w:r>
+      <w:r>
+        <w:t>]</w:t>
+      </w:r>
+      <w:r>
+        <w:t>, так</w:t>
+      </w:r>
+      <w:r>
+        <w:t xml:space="preserve"> как иначе аппарат не будет допущен к размещению в стандартный</w:t>
+      </w:r>
+      <w:r>
+        <w:t xml:space="preserve"> отстыковочный модуль</w:t>
+      </w:r>
+      <w:r>
+        <w:t>.</w:t>
+      </w:r>
+    </w:p>
+    <w:p>
+      <w:pPr>
+        <w:pStyle w:val="af4"/>
+        <w:spacing w:after="0"/>
+      </w:pPr>
+      <w:r>
+        <w:lastRenderedPageBreak/>
+        <w:t xml:space="preserve">Система энергопитания состоит из аккумуляторных батарей, платы энергопитания и системы солнечных батарей. </w:t>
+      </w:r>
+      <w:r>
+        <w:t>Она обеспечивает питанием все электрические системы спутника, контролирует зарядку и разрядку аккумулятора.</w:t>
+      </w:r>
+    </w:p>
+    <w:p>
+      <w:pPr>
+        <w:pStyle w:val="af4"/>
+        <w:spacing w:after="0"/>
+        <w:rPr>
+          <w:lang w:val="en-US"/>
+        </w:rPr>
+      </w:pPr>
+      <w:r>
+        <w:t xml:space="preserve">Бортовой компьютер обеспечивает управление </w:t>
+      </w:r>
+      <w:r>
+        <w:t xml:space="preserve">спутником, снятие показаний с датчиков, управление ориентацией и стабилизацией спутника. Бортовой компьютер является связующим звеном между вычислительной частью полезной нагрузки аппарата и телекоммуникационной системой. Бортовые компьютеры за всю историю имели различную архитектуру и программное обеспечение, однако на данный момент закрепились компьютеры на микропроцессорной архитектуре </w:t>
+      </w:r>
+      <w:r>
+        <w:rPr>
+          <w:lang w:val="en-US"/>
+        </w:rPr>
+        <w:t>ARM</w:t>
+      </w:r>
+      <w:r>
+        <w:t xml:space="preserve"> и адаптированной операционной системой реального времени </w:t>
+      </w:r>
+      <w:r>
+        <w:rPr>
+          <w:lang w:val="en-US"/>
+        </w:rPr>
+        <w:t>FreeRTOS</w:t>
+      </w:r>
+      <w:bookmarkStart w:id="0" w:name="_GoBack"/>
+      <w:bookmarkEnd w:id="0"/>
+    </w:p>
+    <w:p>
+      <w:pPr>
+        <w:pStyle w:val="af4"/>
+        <w:spacing w:after="0"/>
+        <w:outlineLvl w:val="1"/>
+        <w:rPr>
           <w:b/>
           <w:bCs/>
         </w:rPr>
@@ -827,25 +1052,1994 @@
         <w:t>1.5 Биологические исследования на борту CubeSat.</w:t>
       </w:r>
     </w:p>
+    <w:p>
+      <w:pPr>
+        <w:pStyle w:val="af4"/>
+        <w:spacing w:after="0"/>
+      </w:pPr>
+      <w:r>
+        <w:rPr>
+          <w:rStyle w:val="a4"/>
+        </w:rPr>
+        <w:t>С</w:t>
+      </w:r>
+      <w:r>
+        <w:rPr>
+          <w:rStyle w:val="a4"/>
+        </w:rPr>
+        <w:t xml:space="preserve"> 2012 </w:t>
+      </w:r>
+      <w:r>
+        <w:rPr>
+          <w:rStyle w:val="a4"/>
+        </w:rPr>
+        <w:t>по 2014 года студенческое общество университета Манитоба (Канада)</w:t>
+      </w:r>
+      <w:r>
+        <w:rPr>
+          <w:rStyle w:val="a4"/>
+        </w:rPr>
+        <w:t xml:space="preserve"> разрабатывало проект полезной нагрузки для эксперимента над тихоходками на борту кубсата</w:t>
+      </w:r>
+      <w:r>
+        <w:rPr>
+          <w:rStyle w:val="a4"/>
+        </w:rPr>
+        <w:t xml:space="preserve"> </w:t>
+      </w:r>
+      <w:r>
+        <w:rPr>
+          <w:rStyle w:val="a4"/>
+          <w:lang w:val="en-US"/>
+        </w:rPr>
+        <w:t>T</w:t>
+      </w:r>
+      <w:r>
+        <w:rPr>
+          <w:rStyle w:val="a4"/>
+        </w:rPr>
+        <w:t>-</w:t>
+      </w:r>
+      <w:r>
+        <w:rPr>
+          <w:rStyle w:val="a4"/>
+          <w:lang w:val="en-US"/>
+        </w:rPr>
+        <w:t>SAT</w:t>
+      </w:r>
+      <w:r>
+        <w:rPr>
+          <w:rStyle w:val="a4"/>
+        </w:rPr>
+        <w:t>2</w:t>
+      </w:r>
+      <w:r>
+        <w:rPr>
+          <w:rStyle w:val="a4"/>
+        </w:rPr>
+        <w:t xml:space="preserve">. Эксперимент был призван проверить </w:t>
+      </w:r>
+      <w:r>
+        <w:rPr>
+          <w:rStyle w:val="a4"/>
+        </w:rPr>
+        <w:t>гипотезу</w:t>
+      </w:r>
+      <w:r>
+        <w:rPr>
+          <w:rStyle w:val="a4"/>
+        </w:rPr>
+        <w:t xml:space="preserve"> о способности тихоходок пережить межпланетное </w:t>
+      </w:r>
+      <w:r>
+        <w:rPr>
+          <w:rStyle w:val="a4"/>
+        </w:rPr>
+        <w:t>путешествие</w:t>
+      </w:r>
+      <w:r>
+        <w:rPr>
+          <w:rStyle w:val="a4"/>
+        </w:rPr>
+        <w:t>, и, как следствие, проверить теорию панспермии.</w:t>
+      </w:r>
+      <w:r>
+        <w:rPr>
+          <w:rStyle w:val="a4"/>
+        </w:rPr>
+        <w:t xml:space="preserve"> </w:t>
+      </w:r>
+      <w:r>
+        <w:rPr>
+          <w:rStyle w:val="a4"/>
+        </w:rPr>
+        <w:t>В рамках эксперимента предполагалось</w:t>
+      </w:r>
+      <w:r>
+        <w:rPr>
+          <w:rStyle w:val="a4"/>
+        </w:rPr>
+        <w:t xml:space="preserve"> отправит</w:t>
+      </w:r>
+      <w:r>
+        <w:rPr>
+          <w:rStyle w:val="a4"/>
+        </w:rPr>
+        <w:t>ь</w:t>
+      </w:r>
+      <w:r>
+        <w:rPr>
+          <w:rStyle w:val="a4"/>
+        </w:rPr>
+        <w:t xml:space="preserve"> тихоходок, генетически модифицированных с помощью усиленных зеленых флуоресцентных белков, в криптобиотическом состоянии на </w:t>
+      </w:r>
+      <w:r>
+        <w:rPr>
+          <w:rStyle w:val="a4"/>
+        </w:rPr>
+        <w:t>низкую околоземную орбиту (</w:t>
+      </w:r>
+      <w:r>
+        <w:rPr>
+          <w:rStyle w:val="a4"/>
+        </w:rPr>
+        <w:t>НОО</w:t>
+      </w:r>
+      <w:r>
+        <w:rPr>
+          <w:rStyle w:val="a4"/>
+        </w:rPr>
+        <w:t>)</w:t>
+      </w:r>
+      <w:r>
+        <w:rPr>
+          <w:rStyle w:val="a4"/>
+        </w:rPr>
+        <w:t xml:space="preserve"> внутри специально построенной камеры. После выхода на орбиту камера</w:t>
+      </w:r>
+      <w:r>
+        <w:rPr>
+          <w:rStyle w:val="a4"/>
+        </w:rPr>
+        <w:t xml:space="preserve"> заполнялась</w:t>
+      </w:r>
+      <w:r>
+        <w:rPr>
+          <w:rStyle w:val="a4"/>
+        </w:rPr>
+        <w:t xml:space="preserve"> водой, что </w:t>
+      </w:r>
+      <w:r>
+        <w:rPr>
+          <w:rStyle w:val="a4"/>
+        </w:rPr>
+        <w:t>приводило</w:t>
+      </w:r>
+      <w:r>
+        <w:rPr>
+          <w:rStyle w:val="a4"/>
+        </w:rPr>
+        <w:t xml:space="preserve"> к регидратации тихоходок и их источников пищи [</w:t>
+      </w:r>
+      <w:r>
+        <w:rPr>
+          <w:rStyle w:val="a4"/>
+          <w:sz w:val="24"/>
+          <w:highlight w:val="red"/>
+        </w:rPr>
+        <w:t xml:space="preserve">Dubois, C., Glowacki, P., &amp; Byagowi, A. (2015). </w:t>
+      </w:r>
+      <w:r>
+        <w:rPr>
+          <w:rStyle w:val="a4"/>
+          <w:sz w:val="24"/>
+          <w:highlight w:val="red"/>
+          <w:lang w:val="en-US"/>
+        </w:rPr>
+        <w:t>Biological investigations using a triple-cubesat. IEEE</w:t>
+      </w:r>
+      <w:r>
+        <w:rPr>
+          <w:rStyle w:val="a4"/>
+          <w:sz w:val="24"/>
+          <w:highlight w:val="red"/>
+        </w:rPr>
+        <w:t xml:space="preserve"> </w:t>
+      </w:r>
+      <w:r>
+        <w:rPr>
+          <w:rStyle w:val="a4"/>
+          <w:sz w:val="24"/>
+          <w:highlight w:val="red"/>
+          <w:lang w:val="en-US"/>
+        </w:rPr>
+        <w:t>Communications</w:t>
+      </w:r>
+      <w:r>
+        <w:rPr>
+          <w:rStyle w:val="a4"/>
+          <w:sz w:val="24"/>
+          <w:highlight w:val="red"/>
+        </w:rPr>
+        <w:t xml:space="preserve"> </w:t>
+      </w:r>
+      <w:r>
+        <w:rPr>
+          <w:rStyle w:val="a4"/>
+          <w:sz w:val="24"/>
+          <w:highlight w:val="red"/>
+          <w:lang w:val="en-US"/>
+        </w:rPr>
+        <w:t>Magazine</w:t>
+      </w:r>
+      <w:r>
+        <w:rPr>
+          <w:rStyle w:val="a4"/>
+          <w:sz w:val="24"/>
+          <w:highlight w:val="red"/>
+        </w:rPr>
+        <w:t xml:space="preserve">, 53(5), 211–213. </w:t>
+      </w:r>
+      <w:r>
+        <w:rPr>
+          <w:rStyle w:val="a4"/>
+          <w:sz w:val="24"/>
+          <w:highlight w:val="red"/>
+          <w:lang w:val="en-US"/>
+        </w:rPr>
+        <w:t>doi</w:t>
+      </w:r>
+      <w:r>
+        <w:rPr>
+          <w:rStyle w:val="a4"/>
+          <w:sz w:val="24"/>
+          <w:highlight w:val="red"/>
+        </w:rPr>
+        <w:t>:10.1109/</w:t>
+      </w:r>
+      <w:r>
+        <w:rPr>
+          <w:rStyle w:val="a4"/>
+          <w:sz w:val="24"/>
+          <w:highlight w:val="red"/>
+          <w:lang w:val="en-US"/>
+        </w:rPr>
+        <w:t>mcom</w:t>
+      </w:r>
+      <w:r>
+        <w:rPr>
+          <w:rStyle w:val="a4"/>
+          <w:sz w:val="24"/>
+          <w:highlight w:val="red"/>
+        </w:rPr>
+        <w:t>.2015.7105666</w:t>
+      </w:r>
+      <w:r>
+        <w:rPr>
+          <w:rStyle w:val="a4"/>
+        </w:rPr>
+        <w:t>].</w:t>
+      </w:r>
+      <w:r>
+        <w:rPr>
+          <w:rStyle w:val="a4"/>
+        </w:rPr>
+        <w:t xml:space="preserve"> </w:t>
+      </w:r>
+      <w:r>
+        <w:rPr>
+          <w:rStyle w:val="a4"/>
+        </w:rPr>
+        <w:t>Бортовая камера со специальны</w:t>
+      </w:r>
+      <w:r>
+        <w:t>м объективом отслеживала тихоходок на предмет признаков жизни (движение к источникам пищи, размножение и т.д.) [</w:t>
+      </w:r>
+      <w:r>
+        <w:rPr>
+          <w:highlight w:val="red"/>
+        </w:rPr>
+        <w:t>та же</w:t>
+      </w:r>
+      <w:r>
+        <w:t>]. После обработки изображений и статистического анализа предполагалось определять жизнеспособность тихоходок в условиях космического вакуума.</w:t>
+      </w:r>
+      <w:r>
+        <w:t xml:space="preserve"> Команде проекта удалось сконструировать полезную нагрузку и интегрировать её в спутник. Вся конструкция успешно прошла испытания</w:t>
+      </w:r>
+      <w:r>
+        <w:t xml:space="preserve"> на виброустойчивость</w:t>
+      </w:r>
+      <w:r>
+        <w:t xml:space="preserve"> в «</w:t>
+      </w:r>
+      <w:r>
+        <w:t>David Florida Laboratory</w:t>
+      </w:r>
+      <w:r>
+        <w:t>»</w:t>
+      </w:r>
+      <w:r>
+        <w:t xml:space="preserve"> [</w:t>
+      </w:r>
+      <w:r>
+        <w:rPr>
+          <w:sz w:val="24"/>
+          <w:highlight w:val="red"/>
+          <w:lang w:val="en-US"/>
+        </w:rPr>
+        <w:t>https</w:t>
+      </w:r>
+      <w:r>
+        <w:rPr>
+          <w:sz w:val="24"/>
+          <w:highlight w:val="red"/>
+        </w:rPr>
+        <w:t>://</w:t>
+      </w:r>
+      <w:r>
+        <w:rPr>
+          <w:sz w:val="24"/>
+          <w:highlight w:val="red"/>
+          <w:lang w:val="en-US"/>
+        </w:rPr>
+        <w:t>www</w:t>
+      </w:r>
+      <w:r>
+        <w:rPr>
+          <w:sz w:val="24"/>
+          <w:highlight w:val="red"/>
+        </w:rPr>
+        <w:t>.</w:t>
+      </w:r>
+      <w:r>
+        <w:rPr>
+          <w:sz w:val="24"/>
+          <w:highlight w:val="red"/>
+          <w:lang w:val="en-US"/>
+        </w:rPr>
+        <w:t>asc</w:t>
+      </w:r>
+      <w:r>
+        <w:rPr>
+          <w:sz w:val="24"/>
+          <w:highlight w:val="red"/>
+        </w:rPr>
+        <w:t>-</w:t>
+      </w:r>
+      <w:r>
+        <w:rPr>
+          <w:sz w:val="24"/>
+          <w:highlight w:val="red"/>
+          <w:lang w:val="en-US"/>
+        </w:rPr>
+        <w:t>csa</w:t>
+      </w:r>
+      <w:r>
+        <w:rPr>
+          <w:sz w:val="24"/>
+          <w:highlight w:val="red"/>
+        </w:rPr>
+        <w:t>.</w:t>
+      </w:r>
+      <w:r>
+        <w:rPr>
+          <w:sz w:val="24"/>
+          <w:highlight w:val="red"/>
+          <w:lang w:val="en-US"/>
+        </w:rPr>
+        <w:t>gc</w:t>
+      </w:r>
+      <w:r>
+        <w:rPr>
+          <w:sz w:val="24"/>
+          <w:highlight w:val="red"/>
+        </w:rPr>
+        <w:t>.</w:t>
+      </w:r>
+      <w:r>
+        <w:rPr>
+          <w:sz w:val="24"/>
+          <w:highlight w:val="red"/>
+          <w:lang w:val="en-US"/>
+        </w:rPr>
+        <w:t>ca</w:t>
+      </w:r>
+      <w:r>
+        <w:rPr>
+          <w:sz w:val="24"/>
+          <w:highlight w:val="red"/>
+        </w:rPr>
+        <w:t>/</w:t>
+      </w:r>
+      <w:r>
+        <w:rPr>
+          <w:sz w:val="24"/>
+          <w:highlight w:val="red"/>
+          <w:lang w:val="en-US"/>
+        </w:rPr>
+        <w:t>eng</w:t>
+      </w:r>
+      <w:r>
+        <w:rPr>
+          <w:sz w:val="24"/>
+          <w:highlight w:val="red"/>
+        </w:rPr>
+        <w:t>/</w:t>
+      </w:r>
+      <w:r>
+        <w:rPr>
+          <w:sz w:val="24"/>
+          <w:highlight w:val="red"/>
+          <w:lang w:val="en-US"/>
+        </w:rPr>
+        <w:t>laboratories</w:t>
+      </w:r>
+      <w:r>
+        <w:rPr>
+          <w:sz w:val="24"/>
+          <w:highlight w:val="red"/>
+        </w:rPr>
+        <w:t>-</w:t>
+      </w:r>
+      <w:r>
+        <w:rPr>
+          <w:sz w:val="24"/>
+          <w:highlight w:val="red"/>
+          <w:lang w:val="en-US"/>
+        </w:rPr>
+        <w:t>and</w:t>
+      </w:r>
+      <w:r>
+        <w:rPr>
+          <w:sz w:val="24"/>
+          <w:highlight w:val="red"/>
+        </w:rPr>
+        <w:t>-</w:t>
+      </w:r>
+      <w:r>
+        <w:rPr>
+          <w:sz w:val="24"/>
+          <w:highlight w:val="red"/>
+          <w:lang w:val="en-US"/>
+        </w:rPr>
+        <w:t>warehouse</w:t>
+      </w:r>
+      <w:r>
+        <w:rPr>
+          <w:sz w:val="24"/>
+          <w:highlight w:val="red"/>
+        </w:rPr>
+        <w:t>/</w:t>
+      </w:r>
+      <w:r>
+        <w:rPr>
+          <w:sz w:val="24"/>
+          <w:highlight w:val="red"/>
+          <w:lang w:val="en-US"/>
+        </w:rPr>
+        <w:t>david</w:t>
+      </w:r>
+      <w:r>
+        <w:rPr>
+          <w:sz w:val="24"/>
+          <w:highlight w:val="red"/>
+        </w:rPr>
+        <w:t>-</w:t>
+      </w:r>
+      <w:r>
+        <w:rPr>
+          <w:sz w:val="24"/>
+          <w:highlight w:val="red"/>
+          <w:lang w:val="en-US"/>
+        </w:rPr>
+        <w:t>florida</w:t>
+      </w:r>
+      <w:r>
+        <w:rPr>
+          <w:sz w:val="24"/>
+          <w:highlight w:val="red"/>
+        </w:rPr>
+        <w:t>/</w:t>
+      </w:r>
+      <w:r>
+        <w:rPr>
+          <w:sz w:val="24"/>
+          <w:highlight w:val="red"/>
+          <w:lang w:val="en-US"/>
+        </w:rPr>
+        <w:t>default</w:t>
+      </w:r>
+      <w:r>
+        <w:rPr>
+          <w:sz w:val="24"/>
+          <w:highlight w:val="red"/>
+        </w:rPr>
+        <w:t>.</w:t>
+      </w:r>
+      <w:r>
+        <w:rPr>
+          <w:sz w:val="24"/>
+          <w:highlight w:val="red"/>
+          <w:lang w:val="en-US"/>
+        </w:rPr>
+        <w:t>asp</w:t>
+      </w:r>
+      <w:r>
+        <w:t>]</w:t>
+      </w:r>
+      <w:r>
+        <w:t>.</w:t>
+      </w:r>
+      <w:r>
+        <w:t xml:space="preserve"> Проект задокументирован не в достаточной степени, из-за чего не представляется </w:t>
+      </w:r>
+      <w:r>
+        <w:lastRenderedPageBreak/>
+        <w:t>возможным оценить качество исполнения и детали итоговой конструкции. Спутник в разобранном виде изображен на рисунке 3.</w:t>
+      </w:r>
+    </w:p>
+    <w:p>
+      <w:pPr>
+        <w:pStyle w:val="af4"/>
+        <w:spacing w:after="0"/>
+        <w:jc w:val="center"/>
+        <w:rPr>
+          <w:rStyle w:val="a4"/>
+        </w:rPr>
+      </w:pPr>
+      <w:r>
+        <w:rPr>
+          <w:noProof/>
+          <w:lang w:eastAsia="ru-RU"/>
+        </w:rPr>
+        <w:drawing>
+          <wp:inline distT="0" distB="0" distL="0" distR="0" wp14:anchorId="65CCBA9E" wp14:editId="6692EC8F">
+            <wp:extent cx="2115711" cy="2876550"/>
+            <wp:effectExtent l="0" t="0" r="0" b="0"/>
+            <wp:docPr id="3" name="Рисунок 3"/>
+            <wp:cNvGraphicFramePr>
+              <a:graphicFrameLocks xmlns:a="http://schemas.openxmlformats.org/drawingml/2006/main" noChangeAspect="1"/>
+            </wp:cNvGraphicFramePr>
+            <a:graphic xmlns:a="http://schemas.openxmlformats.org/drawingml/2006/main">
+              <a:graphicData uri="http://schemas.openxmlformats.org/drawingml/2006/picture">
+                <pic:pic xmlns:pic="http://schemas.openxmlformats.org/drawingml/2006/picture">
+                  <pic:nvPicPr>
+                    <pic:cNvPr id="1" name=""/>
+                    <pic:cNvPicPr/>
+                  </pic:nvPicPr>
+                  <pic:blipFill rotWithShape="1">
+                    <a:blip r:embed="rId13"/>
+                    <a:srcRect b="1119"/>
+                    <a:stretch/>
+                  </pic:blipFill>
+                  <pic:spPr bwMode="auto">
+                    <a:xfrm>
+                      <a:off x="0" y="0"/>
+                      <a:ext cx="2148435" cy="2921042"/>
+                    </a:xfrm>
+                    <a:prstGeom prst="rect">
+                      <a:avLst/>
+                    </a:prstGeom>
+                    <a:ln>
+                      <a:noFill/>
+                    </a:ln>
+                    <a:extLst>
+                      <a:ext uri="{53640926-AAD7-44D8-BBD7-CCE9431645EC}">
+                        <a14:shadowObscured xmlns:a14="http://schemas.microsoft.com/office/drawing/2010/main"/>
+                      </a:ext>
+                    </a:extLst>
+                  </pic:spPr>
+                </pic:pic>
+              </a:graphicData>
+            </a:graphic>
+          </wp:inline>
+        </w:drawing>
+      </w:r>
+    </w:p>
+    <w:p>
+      <w:pPr>
+        <w:pStyle w:val="af4"/>
+        <w:spacing w:after="0"/>
+        <w:jc w:val="center"/>
+        <w:rPr>
+          <w:rStyle w:val="a4"/>
+        </w:rPr>
+      </w:pPr>
+      <w:r>
+        <w:rPr>
+          <w:rStyle w:val="a4"/>
+        </w:rPr>
+        <w:t xml:space="preserve">Рисунок </w:t>
+      </w:r>
+      <w:r>
+        <w:rPr>
+          <w:rStyle w:val="a4"/>
+        </w:rPr>
+        <w:t>4</w:t>
+      </w:r>
+      <w:r>
+        <w:rPr>
+          <w:rStyle w:val="a4"/>
+        </w:rPr>
+        <w:t xml:space="preserve"> - </w:t>
+      </w:r>
+      <w:r>
+        <w:rPr>
+          <w:rStyle w:val="a4"/>
+        </w:rPr>
+        <w:t>Схема T-SAT2 в разобранном виде.</w:t>
+      </w:r>
+    </w:p>
+    <w:p>
+      <w:pPr>
+        <w:pStyle w:val="af4"/>
+        <w:spacing w:after="0"/>
+        <w:rPr>
+          <w:rStyle w:val="a4"/>
+        </w:rPr>
+      </w:pPr>
+      <w:r>
+        <w:rPr>
+          <w:rStyle w:val="a4"/>
+        </w:rPr>
+        <w:t>В 2018 году на конференции по Малым спутникам</w:t>
+      </w:r>
+      <w:r>
+        <w:rPr>
+          <w:rStyle w:val="a4"/>
+        </w:rPr>
+        <w:t xml:space="preserve"> </w:t>
+      </w:r>
+      <w:r>
+        <w:rPr>
+          <w:rStyle w:val="a4"/>
+        </w:rPr>
+        <w:t>коллектив университета Манитоба описал конструкцию полезной нагрузки для эксперимента над</w:t>
+      </w:r>
+      <w:r>
+        <w:rPr>
+          <w:rStyle w:val="a4"/>
+        </w:rPr>
+        <w:t xml:space="preserve"> сине-зеленой водорослью</w:t>
+      </w:r>
+      <w:r>
+        <w:rPr>
+          <w:rStyle w:val="a4"/>
+        </w:rPr>
+        <w:t xml:space="preserve"> Анабена</w:t>
+      </w:r>
+      <w:r>
+        <w:rPr>
+          <w:rStyle w:val="a4"/>
+        </w:rPr>
+        <w:t xml:space="preserve"> </w:t>
+      </w:r>
+      <w:r>
+        <w:rPr>
+          <w:rStyle w:val="a4"/>
+        </w:rPr>
+        <w:t>(</w:t>
+      </w:r>
+      <w:r>
+        <w:rPr>
+          <w:rStyle w:val="a4"/>
+        </w:rPr>
+        <w:t>лат</w:t>
+      </w:r>
+      <w:r>
+        <w:rPr>
+          <w:rStyle w:val="a4"/>
+        </w:rPr>
+        <w:t xml:space="preserve">. </w:t>
+      </w:r>
+      <w:r>
+        <w:rPr>
+          <w:lang w:val="en-US"/>
+        </w:rPr>
+        <w:t>Anabaena</w:t>
+      </w:r>
+      <w:r>
+        <w:t xml:space="preserve"> </w:t>
+      </w:r>
+      <w:r>
+        <w:rPr>
+          <w:lang w:val="en-US"/>
+        </w:rPr>
+        <w:t>cylindrica</w:t>
+      </w:r>
+      <w:r>
+        <w:rPr>
+          <w:rStyle w:val="a4"/>
+        </w:rPr>
+        <w:t xml:space="preserve">) </w:t>
+      </w:r>
+      <w:r>
+        <w:rPr>
+          <w:rStyle w:val="a4"/>
+        </w:rPr>
+        <w:t>на</w:t>
+      </w:r>
+      <w:r>
+        <w:rPr>
+          <w:rStyle w:val="a4"/>
+        </w:rPr>
+        <w:t xml:space="preserve"> </w:t>
+      </w:r>
+      <w:r>
+        <w:rPr>
+          <w:rStyle w:val="a4"/>
+        </w:rPr>
+        <w:t>борту</w:t>
+      </w:r>
+      <w:r>
+        <w:rPr>
+          <w:rStyle w:val="a4"/>
+        </w:rPr>
+        <w:t xml:space="preserve"> </w:t>
+      </w:r>
+      <w:r>
+        <w:rPr>
+          <w:rStyle w:val="a4"/>
+        </w:rPr>
+        <w:t>наноспутника</w:t>
+      </w:r>
+      <w:r>
+        <w:rPr>
+          <w:rStyle w:val="a4"/>
+        </w:rPr>
+        <w:t xml:space="preserve"> </w:t>
+      </w:r>
+      <w:r>
+        <w:rPr>
+          <w:rStyle w:val="a4"/>
+          <w:lang w:val="en-US"/>
+        </w:rPr>
+        <w:t>T</w:t>
+      </w:r>
+      <w:r>
+        <w:rPr>
+          <w:rStyle w:val="a4"/>
+        </w:rPr>
+        <w:t>-</w:t>
+      </w:r>
+      <w:r>
+        <w:rPr>
+          <w:rStyle w:val="a4"/>
+          <w:lang w:val="en-US"/>
+        </w:rPr>
+        <w:t>SAT</w:t>
+      </w:r>
+      <w:r>
+        <w:rPr>
+          <w:rStyle w:val="a4"/>
+        </w:rPr>
+        <w:t>4</w:t>
+      </w:r>
+      <w:r>
+        <w:rPr>
+          <w:rStyle w:val="a4"/>
+        </w:rPr>
+        <w:t xml:space="preserve"> в условиях НОО</w:t>
+      </w:r>
+      <w:r>
+        <w:rPr>
+          <w:rStyle w:val="a4"/>
+        </w:rPr>
+        <w:t xml:space="preserve">. </w:t>
+      </w:r>
+      <w:r>
+        <w:rPr>
+          <w:rStyle w:val="a4"/>
+        </w:rPr>
+        <w:t>В</w:t>
+      </w:r>
+      <w:r>
+        <w:rPr>
+          <w:rStyle w:val="a4"/>
+        </w:rPr>
+        <w:t xml:space="preserve"> </w:t>
+      </w:r>
+      <w:r>
+        <w:rPr>
+          <w:rStyle w:val="a4"/>
+        </w:rPr>
+        <w:t>документе</w:t>
+      </w:r>
+      <w:r>
+        <w:rPr>
+          <w:rStyle w:val="a4"/>
+        </w:rPr>
+        <w:t xml:space="preserve"> [</w:t>
+      </w:r>
+      <w:r>
+        <w:rPr>
+          <w:rStyle w:val="a4"/>
+          <w:sz w:val="24"/>
+          <w:highlight w:val="red"/>
+          <w:lang w:val="en-US"/>
+        </w:rPr>
+        <w:t>Driedger</w:t>
+      </w:r>
+      <w:r>
+        <w:rPr>
+          <w:rStyle w:val="a4"/>
+          <w:sz w:val="24"/>
+          <w:highlight w:val="red"/>
+        </w:rPr>
+        <w:t xml:space="preserve">, </w:t>
+      </w:r>
+      <w:r>
+        <w:rPr>
+          <w:rStyle w:val="a4"/>
+          <w:sz w:val="24"/>
+          <w:highlight w:val="red"/>
+          <w:lang w:val="en-US"/>
+        </w:rPr>
+        <w:t>M</w:t>
+      </w:r>
+      <w:r>
+        <w:rPr>
+          <w:rStyle w:val="a4"/>
+          <w:sz w:val="24"/>
+          <w:highlight w:val="red"/>
+        </w:rPr>
+        <w:t xml:space="preserve">., </w:t>
+      </w:r>
+      <w:r>
+        <w:rPr>
+          <w:rStyle w:val="a4"/>
+          <w:sz w:val="24"/>
+          <w:highlight w:val="red"/>
+          <w:lang w:val="en-US"/>
+        </w:rPr>
+        <w:t>Platero</w:t>
+      </w:r>
+      <w:r>
+        <w:rPr>
+          <w:rStyle w:val="a4"/>
+          <w:sz w:val="24"/>
+          <w:highlight w:val="red"/>
+        </w:rPr>
+        <w:t>,</w:t>
+      </w:r>
+      <w:r>
+        <w:rPr>
+          <w:rStyle w:val="a4"/>
+          <w:sz w:val="24"/>
+          <w:highlight w:val="red"/>
+          <w:lang w:val="en-US"/>
+        </w:rPr>
+        <w:t>V</w:t>
+      </w:r>
+      <w:r>
+        <w:rPr>
+          <w:rStyle w:val="a4"/>
+          <w:sz w:val="24"/>
+          <w:highlight w:val="red"/>
+        </w:rPr>
+        <w:t>.</w:t>
+      </w:r>
+      <w:r>
+        <w:rPr>
+          <w:rStyle w:val="a4"/>
+          <w:sz w:val="24"/>
+          <w:highlight w:val="red"/>
+        </w:rPr>
+        <w:t xml:space="preserve">, </w:t>
+      </w:r>
+      <w:r>
+        <w:rPr>
+          <w:rStyle w:val="a4"/>
+          <w:sz w:val="24"/>
+          <w:highlight w:val="red"/>
+          <w:lang w:val="en-US"/>
+        </w:rPr>
+        <w:t>Taverner</w:t>
+      </w:r>
+      <w:r>
+        <w:rPr>
+          <w:rStyle w:val="a4"/>
+          <w:sz w:val="24"/>
+          <w:highlight w:val="red"/>
+        </w:rPr>
+        <w:t xml:space="preserve">, </w:t>
+      </w:r>
+      <w:r>
+        <w:rPr>
+          <w:rStyle w:val="a4"/>
+          <w:sz w:val="24"/>
+          <w:highlight w:val="red"/>
+          <w:lang w:val="en-US"/>
+        </w:rPr>
+        <w:t>M</w:t>
+      </w:r>
+      <w:r>
+        <w:rPr>
+          <w:rStyle w:val="a4"/>
+          <w:sz w:val="24"/>
+          <w:highlight w:val="red"/>
+        </w:rPr>
+        <w:t xml:space="preserve">.. </w:t>
+      </w:r>
+      <w:r>
+        <w:rPr>
+          <w:rStyle w:val="a4"/>
+          <w:sz w:val="24"/>
+          <w:highlight w:val="red"/>
+          <w:lang w:val="en-US"/>
+        </w:rPr>
+        <w:t xml:space="preserve">(2018). </w:t>
+      </w:r>
+      <w:r>
+        <w:rPr>
+          <w:sz w:val="24"/>
+          <w:highlight w:val="red"/>
+          <w:lang w:val="en-US"/>
+        </w:rPr>
+        <w:t>TSAT4: A Modular 3U CubeSat Characterizing Anabaena Cylindrica in Low Earth Orbit</w:t>
+      </w:r>
+      <w:r>
+        <w:rPr>
+          <w:sz w:val="24"/>
+          <w:highlight w:val="red"/>
+          <w:lang w:val="en-US"/>
+        </w:rPr>
+        <w:t xml:space="preserve">. </w:t>
+      </w:r>
+      <w:r>
+        <w:rPr>
+          <w:sz w:val="24"/>
+          <w:highlight w:val="red"/>
+        </w:rPr>
+        <w:t>32</w:t>
+      </w:r>
+      <w:r>
+        <w:rPr>
+          <w:sz w:val="24"/>
+          <w:highlight w:val="red"/>
+          <w:lang w:val="en-US"/>
+        </w:rPr>
+        <w:t>nd</w:t>
+      </w:r>
+      <w:r>
+        <w:rPr>
+          <w:sz w:val="24"/>
+          <w:highlight w:val="red"/>
+        </w:rPr>
+        <w:t xml:space="preserve"> </w:t>
+      </w:r>
+      <w:r>
+        <w:rPr>
+          <w:sz w:val="24"/>
+          <w:highlight w:val="red"/>
+          <w:lang w:val="en-US"/>
+        </w:rPr>
+        <w:t>Annual</w:t>
+      </w:r>
+      <w:r>
+        <w:rPr>
+          <w:sz w:val="24"/>
+          <w:highlight w:val="red"/>
+        </w:rPr>
+        <w:t xml:space="preserve"> </w:t>
+      </w:r>
+      <w:r>
+        <w:rPr>
+          <w:sz w:val="24"/>
+          <w:highlight w:val="red"/>
+          <w:lang w:val="en-US"/>
+        </w:rPr>
+        <w:t>AIAA</w:t>
+      </w:r>
+      <w:r>
+        <w:rPr>
+          <w:sz w:val="24"/>
+          <w:highlight w:val="red"/>
+        </w:rPr>
+        <w:t>/</w:t>
+      </w:r>
+      <w:r>
+        <w:rPr>
+          <w:sz w:val="24"/>
+          <w:highlight w:val="red"/>
+          <w:lang w:val="en-US"/>
+        </w:rPr>
+        <w:t>USU</w:t>
+      </w:r>
+      <w:r>
+        <w:rPr>
+          <w:sz w:val="24"/>
+          <w:highlight w:val="red"/>
+        </w:rPr>
+        <w:t xml:space="preserve"> </w:t>
+      </w:r>
+      <w:r>
+        <w:rPr>
+          <w:sz w:val="24"/>
+          <w:highlight w:val="red"/>
+          <w:lang w:val="en-US"/>
+        </w:rPr>
+        <w:t>Conference</w:t>
+      </w:r>
+      <w:r>
+        <w:rPr>
+          <w:sz w:val="24"/>
+          <w:highlight w:val="red"/>
+        </w:rPr>
+        <w:t xml:space="preserve"> </w:t>
+      </w:r>
+      <w:r>
+        <w:rPr>
+          <w:sz w:val="24"/>
+          <w:highlight w:val="red"/>
+          <w:lang w:val="en-US"/>
+        </w:rPr>
+        <w:t>on</w:t>
+      </w:r>
+      <w:r>
+        <w:rPr>
+          <w:sz w:val="24"/>
+          <w:highlight w:val="red"/>
+        </w:rPr>
+        <w:t xml:space="preserve"> </w:t>
+      </w:r>
+      <w:r>
+        <w:rPr>
+          <w:sz w:val="24"/>
+          <w:highlight w:val="red"/>
+          <w:lang w:val="en-US"/>
+        </w:rPr>
+        <w:t>Small</w:t>
+      </w:r>
+      <w:r>
+        <w:rPr>
+          <w:sz w:val="24"/>
+          <w:highlight w:val="red"/>
+        </w:rPr>
+        <w:t xml:space="preserve"> </w:t>
+      </w:r>
+      <w:r>
+        <w:rPr>
+          <w:sz w:val="24"/>
+          <w:highlight w:val="red"/>
+          <w:lang w:val="en-US"/>
+        </w:rPr>
+        <w:t>Satellites</w:t>
+      </w:r>
+      <w:r>
+        <w:rPr>
+          <w:rStyle w:val="a4"/>
+        </w:rPr>
+        <w:t>]</w:t>
+      </w:r>
+      <w:r>
+        <w:rPr>
+          <w:rStyle w:val="a4"/>
+        </w:rPr>
+        <w:t xml:space="preserve"> </w:t>
+      </w:r>
+      <w:r>
+        <w:rPr>
+          <w:rStyle w:val="a4"/>
+        </w:rPr>
+        <w:t>описана</w:t>
+      </w:r>
+      <w:r>
+        <w:rPr>
+          <w:rStyle w:val="a4"/>
+        </w:rPr>
+        <w:t xml:space="preserve"> </w:t>
+      </w:r>
+      <w:r>
+        <w:rPr>
+          <w:rStyle w:val="a4"/>
+        </w:rPr>
+        <w:t>методология</w:t>
+      </w:r>
+      <w:r>
+        <w:rPr>
+          <w:rStyle w:val="a4"/>
+        </w:rPr>
+        <w:t xml:space="preserve"> </w:t>
+      </w:r>
+      <w:r>
+        <w:rPr>
+          <w:rStyle w:val="a4"/>
+        </w:rPr>
+        <w:t>эксперимента</w:t>
+      </w:r>
+      <w:r>
+        <w:rPr>
+          <w:rStyle w:val="a4"/>
+        </w:rPr>
+        <w:t xml:space="preserve">, </w:t>
+      </w:r>
+      <w:r>
+        <w:rPr>
+          <w:rStyle w:val="a4"/>
+        </w:rPr>
+        <w:t>системная</w:t>
+      </w:r>
+      <w:r>
+        <w:rPr>
+          <w:rStyle w:val="a4"/>
+        </w:rPr>
+        <w:t xml:space="preserve"> </w:t>
+      </w:r>
+      <w:r>
+        <w:rPr>
+          <w:rStyle w:val="a4"/>
+        </w:rPr>
+        <w:t>архитектура</w:t>
+      </w:r>
+      <w:r>
+        <w:rPr>
+          <w:rStyle w:val="a4"/>
+        </w:rPr>
+        <w:t xml:space="preserve">, </w:t>
+      </w:r>
+      <w:r>
+        <w:rPr>
+          <w:rStyle w:val="a4"/>
+        </w:rPr>
+        <w:t>приведен</w:t>
+      </w:r>
+      <w:r>
+        <w:rPr>
+          <w:rStyle w:val="a4"/>
+        </w:rPr>
+        <w:t xml:space="preserve"> </w:t>
+      </w:r>
+      <w:r>
+        <w:rPr>
+          <w:rStyle w:val="a4"/>
+        </w:rPr>
+        <w:t>энергетический</w:t>
+      </w:r>
+      <w:r>
+        <w:rPr>
+          <w:rStyle w:val="a4"/>
+        </w:rPr>
+        <w:t xml:space="preserve"> </w:t>
+      </w:r>
+      <w:r>
+        <w:rPr>
+          <w:rStyle w:val="a4"/>
+        </w:rPr>
+        <w:t>и</w:t>
+      </w:r>
+      <w:r>
+        <w:rPr>
+          <w:rStyle w:val="a4"/>
+        </w:rPr>
+        <w:t xml:space="preserve"> </w:t>
+      </w:r>
+      <w:r>
+        <w:rPr>
+          <w:rStyle w:val="a4"/>
+        </w:rPr>
+        <w:t xml:space="preserve">термический анализ. Также </w:t>
+      </w:r>
+      <w:r>
+        <w:rPr>
+          <w:rStyle w:val="a4"/>
+        </w:rPr>
+        <w:t xml:space="preserve">в документе перечислены и описаны виды солнечной и космической радиации на </w:t>
+      </w:r>
+      <w:r>
+        <w:rPr>
+          <w:rStyle w:val="a4"/>
+          <w:highlight w:val="green"/>
+        </w:rPr>
+        <w:t>НОО</w:t>
+      </w:r>
+      <w:r>
+        <w:rPr>
+          <w:rStyle w:val="a4"/>
+        </w:rPr>
+        <w:t>, способные оказывать негативное влияние на протекание эксперимента</w:t>
+      </w:r>
+      <w:r>
+        <w:rPr>
+          <w:rStyle w:val="a4"/>
+        </w:rPr>
+        <w:t>. Экспериментально было определено, что рентгеновское излучение имеет наибольшее пагубное влияние и нуждается в экранировании. Эксперты пришли к выводу, что необходимо ограничить дозировку этого излучения до 100 рад/год.</w:t>
+      </w:r>
+      <w:r>
+        <w:rPr>
+          <w:rStyle w:val="a4"/>
+        </w:rPr>
+        <w:t xml:space="preserve"> По методике эксперимента предполагалось облучать ячейки с водорослью </w:t>
+      </w:r>
+      <w:r>
+        <w:rPr>
+          <w:rStyle w:val="a4"/>
+        </w:rPr>
+        <w:t>инфракрасным</w:t>
+      </w:r>
+      <w:r>
+        <w:rPr>
+          <w:rStyle w:val="a4"/>
+        </w:rPr>
+        <w:t xml:space="preserve"> излучением с помощью светодиодов, и фиксировать </w:t>
+      </w:r>
+      <w:r>
+        <w:rPr>
+          <w:rStyle w:val="a4"/>
+        </w:rPr>
+        <w:t>степень поглощения излучения</w:t>
+      </w:r>
+      <w:r>
+        <w:rPr>
+          <w:rStyle w:val="a4"/>
+        </w:rPr>
+        <w:t xml:space="preserve"> с помощью фотодиода</w:t>
+      </w:r>
+      <w:r>
+        <w:rPr>
+          <w:rStyle w:val="a4"/>
+        </w:rPr>
+        <w:t>.</w:t>
+      </w:r>
+      <w:r>
+        <w:rPr>
+          <w:rStyle w:val="a4"/>
+        </w:rPr>
+        <w:t xml:space="preserve"> Схему эксперимента можно увидеть на рисунке 4.</w:t>
+      </w:r>
+    </w:p>
+    <w:p>
+      <w:pPr>
+        <w:pStyle w:val="af4"/>
+        <w:spacing w:after="0"/>
+        <w:rPr>
+          <w:noProof/>
+          <w:lang w:eastAsia="ru-RU"/>
+        </w:rPr>
+      </w:pPr>
+    </w:p>
+    <w:p>
+      <w:pPr>
+        <w:pStyle w:val="af4"/>
+        <w:spacing w:after="0"/>
+        <w:ind w:firstLine="0"/>
+        <w:jc w:val="center"/>
+        <w:rPr>
+          <w:rStyle w:val="a4"/>
+        </w:rPr>
+      </w:pPr>
+      <w:r>
+        <w:rPr>
+          <w:noProof/>
+          <w:lang w:eastAsia="ru-RU"/>
+        </w:rPr>
+        <w:lastRenderedPageBreak/>
+        <w:drawing>
+          <wp:inline distT="0" distB="0" distL="0" distR="0">
+            <wp:extent cx="6094730" cy="1877055"/>
+            <wp:effectExtent l="0" t="0" r="1270" b="9525"/>
+            <wp:docPr id="4" name="Рисунок 4"/>
+            <wp:cNvGraphicFramePr>
+              <a:graphicFrameLocks xmlns:a="http://schemas.openxmlformats.org/drawingml/2006/main" noChangeAspect="1"/>
+            </wp:cNvGraphicFramePr>
+            <a:graphic xmlns:a="http://schemas.openxmlformats.org/drawingml/2006/main">
+              <a:graphicData uri="http://schemas.openxmlformats.org/drawingml/2006/picture">
+                <pic:pic xmlns:pic="http://schemas.openxmlformats.org/drawingml/2006/picture">
+                  <pic:nvPicPr>
+                    <pic:cNvPr id="1" name=""/>
+                    <pic:cNvPicPr/>
+                  </pic:nvPicPr>
+                  <pic:blipFill rotWithShape="1">
+                    <a:blip r:embed="rId14">
+                      <a:extLst>
+                        <a:ext uri="{28A0092B-C50C-407E-A947-70E740481C1C}">
+                          <a14:useLocalDpi xmlns:a14="http://schemas.microsoft.com/office/drawing/2010/main" val="0"/>
+                        </a:ext>
+                      </a:extLst>
+                    </a:blip>
+                    <a:srcRect t="3674"/>
+                    <a:stretch/>
+                  </pic:blipFill>
+                  <pic:spPr bwMode="auto">
+                    <a:xfrm>
+                      <a:off x="0" y="0"/>
+                      <a:ext cx="6141141" cy="1891349"/>
+                    </a:xfrm>
+                    <a:prstGeom prst="rect">
+                      <a:avLst/>
+                    </a:prstGeom>
+                    <a:ln>
+                      <a:noFill/>
+                    </a:ln>
+                    <a:extLst>
+                      <a:ext uri="{53640926-AAD7-44D8-BBD7-CCE9431645EC}">
+                        <a14:shadowObscured xmlns:a14="http://schemas.microsoft.com/office/drawing/2010/main"/>
+                      </a:ext>
+                    </a:extLst>
+                  </pic:spPr>
+                </pic:pic>
+              </a:graphicData>
+            </a:graphic>
+          </wp:inline>
+        </w:drawing>
+      </w:r>
+    </w:p>
+    <w:p>
+      <w:pPr>
+        <w:pStyle w:val="af4"/>
+        <w:spacing w:after="0"/>
+        <w:jc w:val="center"/>
+        <w:rPr>
+          <w:rStyle w:val="a4"/>
+        </w:rPr>
+      </w:pPr>
+      <w:r>
+        <w:rPr>
+          <w:rStyle w:val="a4"/>
+        </w:rPr>
+        <w:t>Рисунок 5</w:t>
+      </w:r>
+      <w:r>
+        <w:rPr>
+          <w:rStyle w:val="a4"/>
+        </w:rPr>
+        <w:t xml:space="preserve"> </w:t>
+      </w:r>
+      <w:r>
+        <w:rPr>
+          <w:rStyle w:val="a4"/>
+        </w:rPr>
+        <w:t>– Система</w:t>
+      </w:r>
+      <w:r>
+        <w:rPr>
+          <w:rStyle w:val="a4"/>
+        </w:rPr>
+        <w:t xml:space="preserve"> спектроскопического детектирования</w:t>
+      </w:r>
+      <w:r>
+        <w:rPr>
+          <w:rStyle w:val="a4"/>
+        </w:rPr>
+        <w:t xml:space="preserve"> водоросли </w:t>
+      </w:r>
+      <w:r>
+        <w:rPr>
+          <w:rStyle w:val="a4"/>
+        </w:rPr>
+        <w:t>Анабена</w:t>
+      </w:r>
+      <w:r>
+        <w:rPr>
+          <w:rStyle w:val="a4"/>
+        </w:rPr>
+        <w:t xml:space="preserve"> [</w:t>
+      </w:r>
+      <w:r>
+        <w:rPr>
+          <w:rStyle w:val="a4"/>
+          <w:highlight w:val="red"/>
+        </w:rPr>
+        <w:t>та же</w:t>
+      </w:r>
+      <w:r>
+        <w:rPr>
+          <w:rStyle w:val="a4"/>
+        </w:rPr>
+        <w:t>]</w:t>
+      </w:r>
+      <w:r>
+        <w:rPr>
+          <w:rStyle w:val="a4"/>
+        </w:rPr>
+        <w:t>.</w:t>
+      </w:r>
+    </w:p>
+    <w:p>
+      <w:pPr>
+        <w:pStyle w:val="af4"/>
+        <w:spacing w:after="0"/>
+        <w:rPr>
+          <w:rStyle w:val="a4"/>
+        </w:rPr>
+      </w:pPr>
+      <w:r>
+        <w:rPr>
+          <w:rStyle w:val="a4"/>
+        </w:rPr>
+        <w:t>Корпус полезной нагрузки можно подробно рассмотреть на рисунке 5.</w:t>
+      </w:r>
+    </w:p>
+    <w:p>
+      <w:pPr>
+        <w:pStyle w:val="af4"/>
+        <w:spacing w:after="0"/>
+        <w:rPr>
+          <w:noProof/>
+          <w:lang w:eastAsia="ru-RU"/>
+        </w:rPr>
+      </w:pPr>
+      <w:r>
+        <w:rPr>
+          <w:rStyle w:val="a4"/>
+        </w:rPr>
+        <w:tab/>
+      </w:r>
+    </w:p>
+    <w:p>
+      <w:pPr>
+        <w:pStyle w:val="af4"/>
+        <w:spacing w:after="0"/>
+        <w:ind w:firstLine="0"/>
+        <w:jc w:val="center"/>
+        <w:rPr>
+          <w:rStyle w:val="a4"/>
+        </w:rPr>
+      </w:pPr>
+      <w:r>
+        <w:rPr>
+          <w:noProof/>
+          <w:lang w:eastAsia="ru-RU"/>
+        </w:rPr>
+        <w:drawing>
+          <wp:inline distT="0" distB="0" distL="0" distR="0">
+            <wp:extent cx="2215051" cy="3561906"/>
+            <wp:effectExtent l="0" t="0" r="0" b="635"/>
+            <wp:docPr id="5" name="Рисунок 5"/>
+            <wp:cNvGraphicFramePr>
+              <a:graphicFrameLocks xmlns:a="http://schemas.openxmlformats.org/drawingml/2006/main" noChangeAspect="1"/>
+            </wp:cNvGraphicFramePr>
+            <a:graphic xmlns:a="http://schemas.openxmlformats.org/drawingml/2006/main">
+              <a:graphicData uri="http://schemas.openxmlformats.org/drawingml/2006/picture">
+                <pic:pic xmlns:pic="http://schemas.openxmlformats.org/drawingml/2006/picture">
+                  <pic:nvPicPr>
+                    <pic:cNvPr id="1" name=""/>
+                    <pic:cNvPicPr/>
+                  </pic:nvPicPr>
+                  <pic:blipFill rotWithShape="1">
+                    <a:blip r:embed="rId15">
+                      <a:extLst>
+                        <a:ext uri="{28A0092B-C50C-407E-A947-70E740481C1C}">
+                          <a14:useLocalDpi xmlns:a14="http://schemas.microsoft.com/office/drawing/2010/main" val="0"/>
+                        </a:ext>
+                      </a:extLst>
+                    </a:blip>
+                    <a:srcRect t="777" b="487"/>
+                    <a:stretch/>
+                  </pic:blipFill>
+                  <pic:spPr bwMode="auto">
+                    <a:xfrm>
+                      <a:off x="0" y="0"/>
+                      <a:ext cx="2216281" cy="3563883"/>
+                    </a:xfrm>
+                    <a:prstGeom prst="rect">
+                      <a:avLst/>
+                    </a:prstGeom>
+                    <a:ln>
+                      <a:noFill/>
+                    </a:ln>
+                    <a:extLst>
+                      <a:ext uri="{53640926-AAD7-44D8-BBD7-CCE9431645EC}">
+                        <a14:shadowObscured xmlns:a14="http://schemas.microsoft.com/office/drawing/2010/main"/>
+                      </a:ext>
+                    </a:extLst>
+                  </pic:spPr>
+                </pic:pic>
+              </a:graphicData>
+            </a:graphic>
+          </wp:inline>
+        </w:drawing>
+      </w:r>
+    </w:p>
+    <w:p>
+      <w:pPr>
+        <w:pStyle w:val="af4"/>
+        <w:spacing w:after="0"/>
+        <w:jc w:val="center"/>
+        <w:rPr>
+          <w:rStyle w:val="a4"/>
+        </w:rPr>
+      </w:pPr>
+      <w:r>
+        <w:rPr>
+          <w:rStyle w:val="a4"/>
+        </w:rPr>
+        <w:t>Рисунок 6</w:t>
+      </w:r>
+      <w:r>
+        <w:rPr>
+          <w:rStyle w:val="a4"/>
+        </w:rPr>
+        <w:t xml:space="preserve"> - </w:t>
+      </w:r>
+      <w:r>
+        <w:rPr>
+          <w:rStyle w:val="a4"/>
+        </w:rPr>
+        <w:t>Корпус полезной нагрузки в разобранном виде. Видны волоконная оптика, микрожидкостные колодцы и алюминиевый корпус</w:t>
+      </w:r>
+      <w:r>
+        <w:rPr>
+          <w:rStyle w:val="a4"/>
+        </w:rPr>
+        <w:t xml:space="preserve"> </w:t>
+      </w:r>
+      <w:r>
+        <w:rPr>
+          <w:rStyle w:val="a4"/>
+        </w:rPr>
+        <w:t>[</w:t>
+      </w:r>
+      <w:r>
+        <w:rPr>
+          <w:rStyle w:val="a4"/>
+          <w:highlight w:val="red"/>
+        </w:rPr>
+        <w:t>та же</w:t>
+      </w:r>
+      <w:r>
+        <w:rPr>
+          <w:rStyle w:val="a4"/>
+        </w:rPr>
+        <w:t>].</w:t>
+      </w:r>
+    </w:p>
+    <w:p>
+      <w:pPr>
+        <w:pStyle w:val="af4"/>
+        <w:spacing w:after="0"/>
+        <w:rPr>
+          <w:rStyle w:val="a4"/>
+          <w:lang w:val="en-US"/>
+        </w:rPr>
+      </w:pPr>
+      <w:r>
+        <w:rPr>
+          <w:rStyle w:val="a4"/>
+        </w:rPr>
+        <w:t>Отдельным вопросом в биологическом эксперименте стоит терморегуляция. Для нормальной жизнедеятельности водоросли Анабена необходима температура в промежутке 23 – 26 ºС [</w:t>
+      </w:r>
+      <w:r>
+        <w:rPr>
+          <w:rStyle w:val="a4"/>
+          <w:highlight w:val="red"/>
+        </w:rPr>
+        <w:t xml:space="preserve">Lemmermann E. (1896). </w:t>
+      </w:r>
+      <w:r>
+        <w:rPr>
+          <w:rStyle w:val="a4"/>
+          <w:highlight w:val="red"/>
+          <w:lang w:val="en-US"/>
+        </w:rPr>
+        <w:t>Zweiter Beitrag zur Algenflora des Plöner Seengebietes. Forschungsberichte aus der Biologischen Station zu Plön, Berlin 4: 134-188.]</w:t>
+      </w:r>
+      <w:r>
+        <w:rPr>
+          <w:rStyle w:val="a4"/>
+          <w:lang w:val="en-US"/>
+        </w:rPr>
+        <w:t xml:space="preserve">. </w:t>
+      </w:r>
+      <w:r>
+        <w:rPr>
+          <w:rStyle w:val="a4"/>
+        </w:rPr>
+        <w:t>Соблюдать</w:t>
+      </w:r>
+      <w:r>
+        <w:rPr>
+          <w:rStyle w:val="a4"/>
+        </w:rPr>
+        <w:t xml:space="preserve"> </w:t>
+      </w:r>
+      <w:r>
+        <w:rPr>
+          <w:rStyle w:val="a4"/>
+        </w:rPr>
+        <w:t>такой</w:t>
+      </w:r>
+      <w:r>
+        <w:rPr>
+          <w:rStyle w:val="a4"/>
+        </w:rPr>
+        <w:t xml:space="preserve"> </w:t>
+      </w:r>
+      <w:r>
+        <w:rPr>
+          <w:rStyle w:val="a4"/>
+        </w:rPr>
+        <w:t>точный</w:t>
+      </w:r>
+      <w:r>
+        <w:rPr>
+          <w:rStyle w:val="a4"/>
+        </w:rPr>
+        <w:t xml:space="preserve"> </w:t>
+      </w:r>
+      <w:r>
+        <w:rPr>
+          <w:rStyle w:val="a4"/>
+        </w:rPr>
+        <w:t>температурный</w:t>
+      </w:r>
+      <w:r>
+        <w:rPr>
+          <w:rStyle w:val="a4"/>
+        </w:rPr>
+        <w:t xml:space="preserve"> </w:t>
+      </w:r>
+      <w:r>
+        <w:rPr>
+          <w:rStyle w:val="a4"/>
+        </w:rPr>
+        <w:t>режим</w:t>
+      </w:r>
+      <w:r>
+        <w:rPr>
+          <w:rStyle w:val="a4"/>
+        </w:rPr>
+        <w:t xml:space="preserve"> </w:t>
+      </w:r>
+      <w:r>
+        <w:rPr>
+          <w:rStyle w:val="a4"/>
+        </w:rPr>
+        <w:t>на</w:t>
+      </w:r>
+      <w:r>
+        <w:rPr>
+          <w:rStyle w:val="a4"/>
+        </w:rPr>
+        <w:t xml:space="preserve"> </w:t>
+      </w:r>
+      <w:r>
+        <w:rPr>
+          <w:rStyle w:val="a4"/>
+        </w:rPr>
+        <w:t>борту</w:t>
+      </w:r>
+      <w:r>
+        <w:rPr>
+          <w:rStyle w:val="a4"/>
+        </w:rPr>
+        <w:t xml:space="preserve"> </w:t>
+      </w:r>
+      <w:r>
+        <w:rPr>
+          <w:rStyle w:val="a4"/>
+        </w:rPr>
+        <w:t>наноспутника достаточно проблематично ввиду сильных перепадов температ</w:t>
+      </w:r>
+      <w:r>
+        <w:rPr>
+          <w:rStyle w:val="a4"/>
+        </w:rPr>
+        <w:t>ур</w:t>
+      </w:r>
+      <w:r>
+        <w:rPr>
+          <w:rStyle w:val="a4"/>
+        </w:rPr>
+        <w:t xml:space="preserve"> при нахождении </w:t>
+      </w:r>
+      <w:r>
+        <w:rPr>
+          <w:rStyle w:val="a4"/>
+        </w:rPr>
+        <w:lastRenderedPageBreak/>
+        <w:t xml:space="preserve">на солнечной стороне, либо в тени Земли. Для решения этой проблемы инженеры внедрили в состав полезной нагрузки систему активной терморегуляции, </w:t>
+      </w:r>
+      <w:r>
+        <w:rPr>
+          <w:rStyle w:val="a4"/>
+        </w:rPr>
+        <w:t>с использованием термоэлектрических охладителей и резистивных нагревателей</w:t>
+      </w:r>
+      <w:r>
+        <w:rPr>
+          <w:rStyle w:val="a4"/>
+        </w:rPr>
+        <w:t xml:space="preserve"> </w:t>
+      </w:r>
+      <w:r>
+        <w:rPr>
+          <w:rStyle w:val="a4"/>
+        </w:rPr>
+        <w:t>[</w:t>
+      </w:r>
+      <w:r>
+        <w:rPr>
+          <w:rStyle w:val="a4"/>
+          <w:sz w:val="24"/>
+          <w:highlight w:val="red"/>
+          <w:lang w:val="en-US"/>
+        </w:rPr>
+        <w:t>Driedger</w:t>
+      </w:r>
+      <w:r>
+        <w:rPr>
+          <w:rStyle w:val="a4"/>
+          <w:sz w:val="24"/>
+          <w:highlight w:val="red"/>
+        </w:rPr>
+        <w:t xml:space="preserve">, </w:t>
+      </w:r>
+      <w:r>
+        <w:rPr>
+          <w:rStyle w:val="a4"/>
+          <w:sz w:val="24"/>
+          <w:highlight w:val="red"/>
+          <w:lang w:val="en-US"/>
+        </w:rPr>
+        <w:t>M</w:t>
+      </w:r>
+      <w:r>
+        <w:rPr>
+          <w:rStyle w:val="a4"/>
+          <w:sz w:val="24"/>
+          <w:highlight w:val="red"/>
+        </w:rPr>
+        <w:t xml:space="preserve">., </w:t>
+      </w:r>
+      <w:r>
+        <w:rPr>
+          <w:rStyle w:val="a4"/>
+          <w:sz w:val="24"/>
+          <w:highlight w:val="red"/>
+          <w:lang w:val="en-US"/>
+        </w:rPr>
+        <w:t>Platero</w:t>
+      </w:r>
+      <w:r>
+        <w:rPr>
+          <w:rStyle w:val="a4"/>
+          <w:sz w:val="24"/>
+          <w:highlight w:val="red"/>
+        </w:rPr>
+        <w:t>,</w:t>
+      </w:r>
+      <w:r>
+        <w:rPr>
+          <w:rStyle w:val="a4"/>
+          <w:sz w:val="24"/>
+          <w:highlight w:val="red"/>
+          <w:lang w:val="en-US"/>
+        </w:rPr>
+        <w:t>V</w:t>
+      </w:r>
+      <w:r>
+        <w:rPr>
+          <w:rStyle w:val="a4"/>
+          <w:sz w:val="24"/>
+          <w:highlight w:val="red"/>
+        </w:rPr>
+        <w:t xml:space="preserve">., </w:t>
+      </w:r>
+      <w:r>
+        <w:rPr>
+          <w:rStyle w:val="a4"/>
+          <w:sz w:val="24"/>
+          <w:highlight w:val="red"/>
+          <w:lang w:val="en-US"/>
+        </w:rPr>
+        <w:t>Taverner</w:t>
+      </w:r>
+      <w:r>
+        <w:rPr>
+          <w:rStyle w:val="a4"/>
+          <w:sz w:val="24"/>
+          <w:highlight w:val="red"/>
+        </w:rPr>
+        <w:t xml:space="preserve">, </w:t>
+      </w:r>
+      <w:r>
+        <w:rPr>
+          <w:rStyle w:val="a4"/>
+          <w:sz w:val="24"/>
+          <w:highlight w:val="red"/>
+          <w:lang w:val="en-US"/>
+        </w:rPr>
+        <w:t>M</w:t>
+      </w:r>
+      <w:r>
+        <w:rPr>
+          <w:rStyle w:val="a4"/>
+          <w:sz w:val="24"/>
+          <w:highlight w:val="red"/>
+        </w:rPr>
+        <w:t xml:space="preserve">.. </w:t>
+      </w:r>
+      <w:r>
+        <w:rPr>
+          <w:rStyle w:val="a4"/>
+          <w:sz w:val="24"/>
+          <w:highlight w:val="red"/>
+          <w:lang w:val="en-US"/>
+        </w:rPr>
+        <w:t xml:space="preserve">(2018). </w:t>
+      </w:r>
+      <w:r>
+        <w:rPr>
+          <w:sz w:val="24"/>
+          <w:highlight w:val="red"/>
+          <w:lang w:val="en-US"/>
+        </w:rPr>
+        <w:t xml:space="preserve">TSAT4: A Modular 3U CubeSat Characterizing Anabaena Cylindrica in Low Earth Orbit. </w:t>
+      </w:r>
+      <w:r>
+        <w:rPr>
+          <w:sz w:val="24"/>
+          <w:highlight w:val="red"/>
+        </w:rPr>
+        <w:t>32</w:t>
+      </w:r>
+      <w:r>
+        <w:rPr>
+          <w:sz w:val="24"/>
+          <w:highlight w:val="red"/>
+          <w:lang w:val="en-US"/>
+        </w:rPr>
+        <w:t>nd</w:t>
+      </w:r>
+      <w:r>
+        <w:rPr>
+          <w:sz w:val="24"/>
+          <w:highlight w:val="red"/>
+        </w:rPr>
+        <w:t xml:space="preserve"> </w:t>
+      </w:r>
+      <w:r>
+        <w:rPr>
+          <w:sz w:val="24"/>
+          <w:highlight w:val="red"/>
+          <w:lang w:val="en-US"/>
+        </w:rPr>
+        <w:t>Annual</w:t>
+      </w:r>
+      <w:r>
+        <w:rPr>
+          <w:sz w:val="24"/>
+          <w:highlight w:val="red"/>
+        </w:rPr>
+        <w:t xml:space="preserve"> </w:t>
+      </w:r>
+      <w:r>
+        <w:rPr>
+          <w:sz w:val="24"/>
+          <w:highlight w:val="red"/>
+          <w:lang w:val="en-US"/>
+        </w:rPr>
+        <w:t>AIAA</w:t>
+      </w:r>
+      <w:r>
+        <w:rPr>
+          <w:sz w:val="24"/>
+          <w:highlight w:val="red"/>
+        </w:rPr>
+        <w:t>/</w:t>
+      </w:r>
+      <w:r>
+        <w:rPr>
+          <w:sz w:val="24"/>
+          <w:highlight w:val="red"/>
+          <w:lang w:val="en-US"/>
+        </w:rPr>
+        <w:t>USU</w:t>
+      </w:r>
+      <w:r>
+        <w:rPr>
+          <w:sz w:val="24"/>
+          <w:highlight w:val="red"/>
+        </w:rPr>
+        <w:t xml:space="preserve"> </w:t>
+      </w:r>
+      <w:r>
+        <w:rPr>
+          <w:sz w:val="24"/>
+          <w:highlight w:val="red"/>
+          <w:lang w:val="en-US"/>
+        </w:rPr>
+        <w:t>Conference</w:t>
+      </w:r>
+      <w:r>
+        <w:rPr>
+          <w:sz w:val="24"/>
+          <w:highlight w:val="red"/>
+        </w:rPr>
+        <w:t xml:space="preserve"> </w:t>
+      </w:r>
+      <w:r>
+        <w:rPr>
+          <w:sz w:val="24"/>
+          <w:highlight w:val="red"/>
+          <w:lang w:val="en-US"/>
+        </w:rPr>
+        <w:t>on</w:t>
+      </w:r>
+      <w:r>
+        <w:rPr>
+          <w:sz w:val="24"/>
+          <w:highlight w:val="red"/>
+        </w:rPr>
+        <w:t xml:space="preserve"> </w:t>
+      </w:r>
+      <w:r>
+        <w:rPr>
+          <w:sz w:val="24"/>
+          <w:highlight w:val="red"/>
+          <w:lang w:val="en-US"/>
+        </w:rPr>
+        <w:t>Small</w:t>
+      </w:r>
+      <w:r>
+        <w:rPr>
+          <w:sz w:val="24"/>
+          <w:highlight w:val="red"/>
+        </w:rPr>
+        <w:t xml:space="preserve"> </w:t>
+      </w:r>
+      <w:r>
+        <w:rPr>
+          <w:sz w:val="24"/>
+          <w:highlight w:val="red"/>
+          <w:lang w:val="en-US"/>
+        </w:rPr>
+        <w:t>Satellites</w:t>
+      </w:r>
+      <w:r>
+        <w:rPr>
+          <w:rStyle w:val="a4"/>
+        </w:rPr>
+        <w:t>]</w:t>
+      </w:r>
+      <w:r>
+        <w:rPr>
+          <w:rStyle w:val="a4"/>
+        </w:rPr>
+        <w:t>.</w:t>
+      </w:r>
+    </w:p>
     <w:sectPr>
-      <w:footnotePr>
-        <w:numFmt w:val="decimal"/>
-      </w:footnotePr>
-      <w:type w:val="nextPage"/>
       <w:pgSz w:w="11906" w:h="16838"/>
-      <w:pgMar w:left="1418" w:right="567" w:header="0" w:top="1134" w:footer="0" w:bottom="1134" w:gutter="0"/>
-      <w:pgNumType w:fmt="decimal"/>
-      <w:formProt w:val="false"/>
-      <w:textDirection w:val="lrTb"/>
-      <w:docGrid w:type="default" w:linePitch="360" w:charSpace="4096"/>
+      <w:pgMar w:top="1134" w:right="567" w:bottom="1134" w:left="1418" w:header="0" w:footer="0" w:gutter="0"/>
+      <w:cols w:space="720"/>
+      <w:formProt w:val="0"/>
+      <w:docGrid w:linePitch="360" w:charSpace="4096"/>
     </w:sectPr>
   </w:body>
 </w:document>
 </file>
 
+<file path=word/endnotes.xml><?xml version="1.0" encoding="utf-8"?>
+<w:endnotes xmlns:wpc="http://schemas.microsoft.com/office/word/2010/wordprocessingCanvas" xmlns:cx="http://schemas.microsoft.com/office/drawing/2014/chartex" xmlns:mc="http://schemas.openxmlformats.org/markup-compatibility/2006" xmlns:o="urn:schemas-microsoft-com:office:office" xmlns:r="http://schemas.openxmlformats.org/officeDocument/2006/relationships" xmlns:m="http://schemas.openxmlformats.org/officeDocument/2006/math" xmlns:v="urn:schemas-microsoft-com:vml" xmlns:wp14="http://schemas.microsoft.com/office/word/2010/wordprocessingDrawing" xmlns:wp="http://schemas.openxmlformats.org/drawingml/2006/wordprocessingDrawing" xmlns:w10="urn:schemas-microsoft-com:office:word" xmlns:w="http://schemas.openxmlformats.org/wordprocessingml/2006/main" xmlns:w14="http://schemas.microsoft.com/office/word/2010/wordml" xmlns:w15="http://schemas.microsoft.com/office/word/2012/wordml" xmlns:w16se="http://schemas.microsoft.com/office/word/2015/wordml/symex" xmlns:wpg="http://schemas.microsoft.com/office/word/2010/wordprocessingGroup" xmlns:wpi="http://schemas.microsoft.com/office/word/2010/wordprocessingInk" xmlns:wne="http://schemas.microsoft.com/office/word/2006/wordml" xmlns:wps="http://schemas.microsoft.com/office/word/2010/wordprocessingShape" mc:Ignorable="w14 w15 w16se wp14">
+  <w:endnote w:type="separator" w:id="-1">
+    <w:p>
+      <w:pPr>
+        <w:spacing w:after="0" w:line="240" w:lineRule="auto"/>
+      </w:pPr>
+      <w:r>
+        <w:separator/>
+      </w:r>
+    </w:p>
+  </w:endnote>
+  <w:endnote w:type="continuationSeparator" w:id="0">
+    <w:p>
+      <w:pPr>
+        <w:spacing w:after="0" w:line="240" w:lineRule="auto"/>
+      </w:pPr>
+      <w:r>
+        <w:continuationSeparator/>
+      </w:r>
+    </w:p>
+  </w:endnote>
+</w:endnotes>
+</file>
+
 <file path=word/footnotes.xml><?xml version="1.0" encoding="utf-8"?>
-<w:footnotes xmlns:o="urn:schemas-microsoft-com:office:office" xmlns:r="http://schemas.openxmlformats.org/officeDocument/2006/relationships" xmlns:v="urn:schemas-microsoft-com:vml" xmlns:w="http://schemas.openxmlformats.org/wordprocessingml/2006/main" xmlns:w10="urn:schemas-microsoft-com:office:word" xmlns:wp="http://schemas.openxmlformats.org/drawingml/2006/wordprocessingDrawing" xmlns:wps="http://schemas.microsoft.com/office/word/2010/wordprocessingShape" xmlns:wpg="http://schemas.microsoft.com/office/word/2010/wordprocessingGroup" xmlns:mc="http://schemas.openxmlformats.org/markup-compatibility/2006" xmlns:wp14="http://schemas.microsoft.com/office/word/2010/wordprocessingDrawing" xmlns:w14="http://schemas.microsoft.com/office/word/2010/wordml" mc:Ignorable="w14 wp14">
-  <w:footnote w:id="0" w:type="separator">
+<w:footnotes xmlns:wpc="http://schemas.microsoft.com/office/word/2010/wordprocessingCanvas" xmlns:cx="http://schemas.microsoft.com/office/drawing/2014/chartex" xmlns:mc="http://schemas.openxmlformats.org/markup-compatibility/2006" xmlns:o="urn:schemas-microsoft-com:office:office" xmlns:r="http://schemas.openxmlformats.org/officeDocument/2006/relationships" xmlns:m="http://schemas.openxmlformats.org/officeDocument/2006/math" xmlns:v="urn:schemas-microsoft-com:vml" xmlns:wp14="http://schemas.microsoft.com/office/word/2010/wordprocessingDrawing" xmlns:wp="http://schemas.openxmlformats.org/drawingml/2006/wordprocessingDrawing" xmlns:w10="urn:schemas-microsoft-com:office:word" xmlns:w="http://schemas.openxmlformats.org/wordprocessingml/2006/main" xmlns:w14="http://schemas.microsoft.com/office/word/2010/wordml" xmlns:w15="http://schemas.microsoft.com/office/word/2012/wordml" xmlns:w16se="http://schemas.microsoft.com/office/word/2015/wordml/symex" xmlns:wpg="http://schemas.microsoft.com/office/word/2010/wordprocessingGroup" xmlns:wpi="http://schemas.microsoft.com/office/word/2010/wordprocessingInk" xmlns:wne="http://schemas.microsoft.com/office/word/2006/wordml" xmlns:wps="http://schemas.microsoft.com/office/word/2010/wordprocessingShape" mc:Ignorable="w14 w15 w16se wp14">
+  <w:footnote w:type="separator" w:id="-1">
     <w:p>
       <w:pPr>
         <w:rPr>
@@ -857,7 +3051,7 @@
       </w:r>
     </w:p>
   </w:footnote>
-  <w:footnote w:id="1" w:type="continuationSeparator">
+  <w:footnote w:type="continuationSeparator" w:id="0">
     <w:p>
       <w:pPr>
         <w:rPr>
@@ -869,19 +3063,21 @@
       </w:r>
     </w:p>
   </w:footnote>
-  <w:footnote w:id="2">
-    <w:p>
-      <w:pPr>
-        <w:pStyle w:val="Style31"/>
-        <w:spacing w:before="0" w:after="160"/>
+  <w:footnote w:id="1">
+    <w:p>
+      <w:pPr>
+        <w:pStyle w:val="af4"/>
         <w:rPr>
           <w:sz w:val="24"/>
           <w:szCs w:val="24"/>
-        </w:rPr>
-      </w:pPr>
-      <w:r>
-        <w:rPr>
-          <w:rStyle w:val="Style24"/>
+          <w:lang w:val="en-US"/>
+        </w:rPr>
+      </w:pPr>
+      <w:r>
+        <w:rPr>
+          <w:rStyle w:val="ad"/>
+          <w:sz w:val="24"/>
+          <w:szCs w:val="24"/>
         </w:rPr>
         <w:footnoteRef/>
       </w:r>
@@ -895,35 +3091,35 @@
       </w:r>
       <w:r>
         <w:rPr>
-          <w:rFonts w:cs="Arial" w:ascii="Arial" w:hAnsi="Arial"/>
+          <w:rFonts w:ascii="Arial" w:hAnsi="Arial" w:cs="Arial"/>
           <w:color w:val="000000"/>
           <w:sz w:val="24"/>
           <w:szCs w:val="24"/>
-          <w:shd w:fill="FFFFFF" w:val="clear"/>
+          <w:shd w:val="clear" w:color="auto" w:fill="FFFFFF"/>
           <w:lang w:val="en-US"/>
         </w:rPr>
         <w:t>Nelson, D. R., Bartels, P. J., &amp; Guil, N. (2018). </w:t>
       </w:r>
       <w:r>
         <w:rPr>
-          <w:rFonts w:cs="Arial" w:ascii="Arial" w:hAnsi="Arial"/>
+          <w:rFonts w:ascii="Arial" w:hAnsi="Arial" w:cs="Arial"/>
           <w:i/>
           <w:iCs/>
           <w:color w:val="000000"/>
           <w:sz w:val="24"/>
           <w:szCs w:val="24"/>
-          <w:shd w:fill="FFFFFF" w:val="clear"/>
+          <w:shd w:val="clear" w:color="auto" w:fill="FFFFFF"/>
           <w:lang w:val="en-US"/>
         </w:rPr>
         <w:t>Tardigrade Ecology. The Handbook of Environmental Chemistry, 163–210.</w:t>
       </w:r>
       <w:r>
         <w:rPr>
-          <w:rFonts w:cs="Arial" w:ascii="Arial" w:hAnsi="Arial"/>
+          <w:rFonts w:ascii="Arial" w:hAnsi="Arial" w:cs="Arial"/>
           <w:color w:val="000000"/>
           <w:sz w:val="24"/>
           <w:szCs w:val="24"/>
-          <w:shd w:fill="FFFFFF" w:val="clear"/>
+          <w:shd w:val="clear" w:color="auto" w:fill="FFFFFF"/>
           <w:lang w:val="en-US"/>
         </w:rPr>
         <w:t> doi:10.1007/978-3-319-95702-9_7 </w:t>
@@ -934,8 +3130,11 @@
 </file>
 
 <file path=word/numbering.xml><?xml version="1.0" encoding="utf-8"?>
-<w:numbering xmlns:w="http://schemas.openxmlformats.org/wordprocessingml/2006/main" xmlns:o="urn:schemas-microsoft-com:office:office" xmlns:r="http://schemas.openxmlformats.org/officeDocument/2006/relationships" xmlns:v="urn:schemas-microsoft-com:vml" xmlns:mc="http://schemas.openxmlformats.org/markup-compatibility/2006" xmlns:w14="http://schemas.microsoft.com/office/word/2010/wordml" mc:Ignorable="w14">
-  <w:abstractNum w:abstractNumId="1">
+<w:numbering xmlns:wpc="http://schemas.microsoft.com/office/word/2010/wordprocessingCanvas" xmlns:cx="http://schemas.microsoft.com/office/drawing/2014/chartex" xmlns:mc="http://schemas.openxmlformats.org/markup-compatibility/2006" xmlns:o="urn:schemas-microsoft-com:office:office" xmlns:r="http://schemas.openxmlformats.org/officeDocument/2006/relationships" xmlns:m="http://schemas.openxmlformats.org/officeDocument/2006/math" xmlns:v="urn:schemas-microsoft-com:vml" xmlns:wp14="http://schemas.microsoft.com/office/word/2010/wordprocessingDrawing" xmlns:wp="http://schemas.openxmlformats.org/drawingml/2006/wordprocessingDrawing" xmlns:w10="urn:schemas-microsoft-com:office:word" xmlns:w="http://schemas.openxmlformats.org/wordprocessingml/2006/main" xmlns:w14="http://schemas.microsoft.com/office/word/2010/wordml" xmlns:w15="http://schemas.microsoft.com/office/word/2012/wordml" xmlns:w16se="http://schemas.microsoft.com/office/word/2015/wordml/symex" xmlns:wpg="http://schemas.microsoft.com/office/word/2010/wordprocessingGroup" xmlns:wpi="http://schemas.microsoft.com/office/word/2010/wordprocessingInk" xmlns:wne="http://schemas.microsoft.com/office/word/2006/wordml" xmlns:wps="http://schemas.microsoft.com/office/word/2010/wordprocessingShape" mc:Ignorable="w14 w15 w16se wp14">
+  <w:abstractNum w:abstractNumId="0" w15:restartNumberingAfterBreak="0">
+    <w:nsid w:val="243F427E"/>
+    <w:multiLevelType w:val="multilevel"/>
+    <w:tmpl w:val="44828C04"/>
     <w:lvl w:ilvl="0">
       <w:start w:val="1"/>
       <w:numFmt w:val="none"/>
@@ -946,7 +3145,7 @@
         <w:tabs>
           <w:tab w:val="num" w:pos="0"/>
         </w:tabs>
-        <w:ind w:left="0" w:hanging="0"/>
+        <w:ind w:left="0" w:firstLine="0"/>
       </w:pPr>
     </w:lvl>
     <w:lvl w:ilvl="1">
@@ -959,7 +3158,7 @@
         <w:tabs>
           <w:tab w:val="num" w:pos="0"/>
         </w:tabs>
-        <w:ind w:left="0" w:hanging="0"/>
+        <w:ind w:left="0" w:firstLine="0"/>
       </w:pPr>
     </w:lvl>
     <w:lvl w:ilvl="2">
@@ -972,7 +3171,7 @@
         <w:tabs>
           <w:tab w:val="num" w:pos="0"/>
         </w:tabs>
-        <w:ind w:left="0" w:hanging="0"/>
+        <w:ind w:left="0" w:firstLine="0"/>
       </w:pPr>
     </w:lvl>
     <w:lvl w:ilvl="3">
@@ -985,7 +3184,7 @@
         <w:tabs>
           <w:tab w:val="num" w:pos="0"/>
         </w:tabs>
-        <w:ind w:left="0" w:hanging="0"/>
+        <w:ind w:left="0" w:firstLine="0"/>
       </w:pPr>
     </w:lvl>
     <w:lvl w:ilvl="4">
@@ -998,7 +3197,7 @@
         <w:tabs>
           <w:tab w:val="num" w:pos="0"/>
         </w:tabs>
-        <w:ind w:left="0" w:hanging="0"/>
+        <w:ind w:left="0" w:firstLine="0"/>
       </w:pPr>
     </w:lvl>
     <w:lvl w:ilvl="5">
@@ -1011,7 +3210,7 @@
         <w:tabs>
           <w:tab w:val="num" w:pos="0"/>
         </w:tabs>
-        <w:ind w:left="0" w:hanging="0"/>
+        <w:ind w:left="0" w:firstLine="0"/>
       </w:pPr>
     </w:lvl>
     <w:lvl w:ilvl="6">
@@ -1024,7 +3223,7 @@
         <w:tabs>
           <w:tab w:val="num" w:pos="0"/>
         </w:tabs>
-        <w:ind w:left="0" w:hanging="0"/>
+        <w:ind w:left="0" w:firstLine="0"/>
       </w:pPr>
     </w:lvl>
     <w:lvl w:ilvl="7">
@@ -1037,7 +3236,7 @@
         <w:tabs>
           <w:tab w:val="num" w:pos="0"/>
         </w:tabs>
-        <w:ind w:left="0" w:hanging="0"/>
+        <w:ind w:left="0" w:firstLine="0"/>
       </w:pPr>
     </w:lvl>
     <w:lvl w:ilvl="8">
@@ -1050,11 +3249,14 @@
         <w:tabs>
           <w:tab w:val="num" w:pos="0"/>
         </w:tabs>
-        <w:ind w:left="0" w:hanging="0"/>
+        <w:ind w:left="0" w:firstLine="0"/>
       </w:pPr>
     </w:lvl>
   </w:abstractNum>
-  <w:abstractNum w:abstractNumId="2">
+  <w:abstractNum w:abstractNumId="1" w15:restartNumberingAfterBreak="0">
+    <w:nsid w:val="729B634C"/>
+    <w:multiLevelType w:val="multilevel"/>
+    <w:tmpl w:val="6058AB9C"/>
     <w:lvl w:ilvl="0">
       <w:start w:val="1"/>
       <w:numFmt w:val="bullet"/>
@@ -1192,20 +3394,20 @@
     </w:lvl>
   </w:abstractNum>
   <w:num w:numId="1">
-    <w:abstractNumId w:val="1"/>
+    <w:abstractNumId w:val="0"/>
   </w:num>
   <w:num w:numId="2">
-    <w:abstractNumId w:val="2"/>
+    <w:abstractNumId w:val="1"/>
   </w:num>
 </w:numbering>
 </file>
 
 <file path=word/styles.xml><?xml version="1.0" encoding="utf-8"?>
-<w:styles xmlns:w="http://schemas.openxmlformats.org/wordprocessingml/2006/main" xmlns:w14="http://schemas.microsoft.com/office/word/2010/wordml" xmlns:mc="http://schemas.openxmlformats.org/markup-compatibility/2006" mc:Ignorable="w14">
+<w:styles xmlns:mc="http://schemas.openxmlformats.org/markup-compatibility/2006" xmlns:r="http://schemas.openxmlformats.org/officeDocument/2006/relationships" xmlns:w="http://schemas.openxmlformats.org/wordprocessingml/2006/main" xmlns:w14="http://schemas.microsoft.com/office/word/2010/wordml" xmlns:w15="http://schemas.microsoft.com/office/word/2012/wordml" xmlns:w16se="http://schemas.microsoft.com/office/word/2015/wordml/symex" mc:Ignorable="w14 w15 w16se">
   <w:docDefaults>
     <w:rPrDefault>
       <w:rPr>
-        <w:rFonts w:ascii="Calibri" w:hAnsi="Calibri" w:eastAsia="Calibri" w:cs="" w:asciiTheme="minorHAnsi" w:cstheme="minorBidi" w:eastAsiaTheme="minorHAnsi" w:hAnsiTheme="minorHAnsi"/>
+        <w:rFonts w:asciiTheme="minorHAnsi" w:eastAsiaTheme="minorHAnsi" w:hAnsiTheme="minorHAnsi" w:cstheme="minorBidi"/>
         <w:sz w:val="22"/>
         <w:szCs w:val="22"/>
         <w:lang w:val="ru-RU" w:eastAsia="en-US" w:bidi="ar-SA"/>
@@ -1213,21 +3415,21 @@
     </w:rPrDefault>
     <w:pPrDefault>
       <w:pPr>
-        <w:suppressAutoHyphens w:val="true"/>
+        <w:suppressAutoHyphens/>
       </w:pPr>
     </w:pPrDefault>
   </w:docDefaults>
   <w:latentStyles w:defLockedState="0" w:defUIPriority="99" w:defSemiHidden="0" w:defUnhideWhenUsed="0" w:defQFormat="0" w:count="371">
     <w:lsdException w:name="Normal" w:uiPriority="0" w:qFormat="1"/>
     <w:lsdException w:name="heading 1" w:uiPriority="9" w:qFormat="1"/>
-    <w:lsdException w:name="heading 2" w:uiPriority="9" w:semiHidden="1" w:unhideWhenUsed="1" w:qFormat="1"/>
-    <w:lsdException w:name="heading 3" w:uiPriority="9" w:semiHidden="1" w:unhideWhenUsed="1" w:qFormat="1"/>
-    <w:lsdException w:name="heading 4" w:uiPriority="9" w:semiHidden="1" w:unhideWhenUsed="1" w:qFormat="1"/>
-    <w:lsdException w:name="heading 5" w:uiPriority="9" w:semiHidden="1" w:unhideWhenUsed="1" w:qFormat="1"/>
-    <w:lsdException w:name="heading 6" w:uiPriority="9" w:semiHidden="1" w:unhideWhenUsed="1" w:qFormat="1"/>
-    <w:lsdException w:name="heading 7" w:uiPriority="9" w:semiHidden="1" w:unhideWhenUsed="1" w:qFormat="1"/>
-    <w:lsdException w:name="heading 8" w:uiPriority="9" w:semiHidden="1" w:unhideWhenUsed="1" w:qFormat="1"/>
-    <w:lsdException w:name="heading 9" w:uiPriority="9" w:semiHidden="1" w:unhideWhenUsed="1" w:qFormat="1"/>
+    <w:lsdException w:name="heading 2" w:semiHidden="1" w:uiPriority="9" w:unhideWhenUsed="1" w:qFormat="1"/>
+    <w:lsdException w:name="heading 3" w:semiHidden="1" w:uiPriority="9" w:unhideWhenUsed="1" w:qFormat="1"/>
+    <w:lsdException w:name="heading 4" w:semiHidden="1" w:uiPriority="9" w:unhideWhenUsed="1" w:qFormat="1"/>
+    <w:lsdException w:name="heading 5" w:semiHidden="1" w:uiPriority="9" w:unhideWhenUsed="1" w:qFormat="1"/>
+    <w:lsdException w:name="heading 6" w:semiHidden="1" w:uiPriority="9" w:unhideWhenUsed="1" w:qFormat="1"/>
+    <w:lsdException w:name="heading 7" w:semiHidden="1" w:uiPriority="9" w:unhideWhenUsed="1" w:qFormat="1"/>
+    <w:lsdException w:name="heading 8" w:semiHidden="1" w:uiPriority="9" w:unhideWhenUsed="1" w:qFormat="1"/>
+    <w:lsdException w:name="heading 9" w:semiHidden="1" w:uiPriority="9" w:unhideWhenUsed="1" w:qFormat="1"/>
     <w:lsdException w:name="index 1" w:semiHidden="1" w:unhideWhenUsed="1"/>
     <w:lsdException w:name="index 2" w:semiHidden="1" w:unhideWhenUsed="1"/>
     <w:lsdException w:name="index 3" w:semiHidden="1" w:unhideWhenUsed="1"/>
@@ -1237,22 +3439,22 @@
     <w:lsdException w:name="index 7" w:semiHidden="1" w:unhideWhenUsed="1"/>
     <w:lsdException w:name="index 8" w:semiHidden="1" w:unhideWhenUsed="1"/>
     <w:lsdException w:name="index 9" w:semiHidden="1" w:unhideWhenUsed="1"/>
-    <w:lsdException w:name="toc 1" w:uiPriority="39" w:semiHidden="1" w:unhideWhenUsed="1"/>
-    <w:lsdException w:name="toc 2" w:uiPriority="39" w:semiHidden="1" w:unhideWhenUsed="1"/>
-    <w:lsdException w:name="toc 3" w:uiPriority="39" w:semiHidden="1" w:unhideWhenUsed="1"/>
-    <w:lsdException w:name="toc 4" w:uiPriority="39" w:semiHidden="1" w:unhideWhenUsed="1"/>
-    <w:lsdException w:name="toc 5" w:uiPriority="39" w:semiHidden="1" w:unhideWhenUsed="1"/>
-    <w:lsdException w:name="toc 6" w:uiPriority="39" w:semiHidden="1" w:unhideWhenUsed="1"/>
-    <w:lsdException w:name="toc 7" w:uiPriority="39" w:semiHidden="1" w:unhideWhenUsed="1"/>
-    <w:lsdException w:name="toc 8" w:uiPriority="39" w:semiHidden="1" w:unhideWhenUsed="1"/>
-    <w:lsdException w:name="toc 9" w:uiPriority="39" w:semiHidden="1" w:unhideWhenUsed="1"/>
+    <w:lsdException w:name="toc 1" w:semiHidden="1" w:uiPriority="39" w:unhideWhenUsed="1"/>
+    <w:lsdException w:name="toc 2" w:semiHidden="1" w:uiPriority="39" w:unhideWhenUsed="1"/>
+    <w:lsdException w:name="toc 3" w:semiHidden="1" w:uiPriority="39" w:unhideWhenUsed="1"/>
+    <w:lsdException w:name="toc 4" w:semiHidden="1" w:uiPriority="39" w:unhideWhenUsed="1"/>
+    <w:lsdException w:name="toc 5" w:semiHidden="1" w:uiPriority="39" w:unhideWhenUsed="1"/>
+    <w:lsdException w:name="toc 6" w:semiHidden="1" w:uiPriority="39" w:unhideWhenUsed="1"/>
+    <w:lsdException w:name="toc 7" w:semiHidden="1" w:uiPriority="39" w:unhideWhenUsed="1"/>
+    <w:lsdException w:name="toc 8" w:semiHidden="1" w:uiPriority="39" w:unhideWhenUsed="1"/>
+    <w:lsdException w:name="toc 9" w:semiHidden="1" w:uiPriority="39" w:unhideWhenUsed="1"/>
     <w:lsdException w:name="Normal Indent" w:semiHidden="1" w:unhideWhenUsed="1"/>
     <w:lsdException w:name="footnote text" w:semiHidden="1" w:unhideWhenUsed="1"/>
     <w:lsdException w:name="annotation text" w:semiHidden="1" w:unhideWhenUsed="1"/>
     <w:lsdException w:name="header" w:semiHidden="1" w:unhideWhenUsed="1"/>
     <w:lsdException w:name="footer" w:semiHidden="1" w:unhideWhenUsed="1"/>
     <w:lsdException w:name="index heading" w:semiHidden="1" w:unhideWhenUsed="1"/>
-    <w:lsdException w:name="caption" w:uiPriority="35" w:semiHidden="1" w:unhideWhenUsed="1" w:qFormat="1"/>
+    <w:lsdException w:name="caption" w:semiHidden="1" w:uiPriority="35" w:unhideWhenUsed="1" w:qFormat="1"/>
     <w:lsdException w:name="table of figures" w:semiHidden="1" w:unhideWhenUsed="1"/>
     <w:lsdException w:name="envelope address" w:semiHidden="1" w:unhideWhenUsed="1"/>
     <w:lsdException w:name="envelope return" w:semiHidden="1" w:unhideWhenUsed="1"/>
@@ -1283,7 +3485,7 @@
     <w:lsdException w:name="Title" w:uiPriority="10" w:qFormat="1"/>
     <w:lsdException w:name="Closing" w:semiHidden="1" w:unhideWhenUsed="1"/>
     <w:lsdException w:name="Signature" w:semiHidden="1" w:unhideWhenUsed="1"/>
-    <w:lsdException w:name="Default Paragraph Font" w:uiPriority="1" w:semiHidden="1" w:unhideWhenUsed="1"/>
+    <w:lsdException w:name="Default Paragraph Font" w:semiHidden="1" w:uiPriority="1" w:unhideWhenUsed="1"/>
     <w:lsdException w:name="Body Text" w:semiHidden="1" w:unhideWhenUsed="1"/>
     <w:lsdException w:name="Body Text Indent" w:semiHidden="1" w:unhideWhenUsed="1"/>
     <w:lsdException w:name="List Continue" w:semiHidden="1" w:unhideWhenUsed="1"/>
@@ -1483,8 +3685,8 @@
     <w:lsdException w:name="Subtle Reference" w:uiPriority="31" w:qFormat="1"/>
     <w:lsdException w:name="Intense Reference" w:uiPriority="32" w:qFormat="1"/>
     <w:lsdException w:name="Book Title" w:uiPriority="33" w:qFormat="1"/>
-    <w:lsdException w:name="Bibliography" w:uiPriority="37" w:semiHidden="1" w:unhideWhenUsed="1"/>
-    <w:lsdException w:name="TOC Heading" w:uiPriority="39" w:semiHidden="1" w:unhideWhenUsed="1" w:qFormat="1"/>
+    <w:lsdException w:name="Bibliography" w:semiHidden="1" w:uiPriority="37" w:unhideWhenUsed="1"/>
+    <w:lsdException w:name="TOC Heading" w:semiHidden="1" w:uiPriority="39" w:unhideWhenUsed="1" w:qFormat="1"/>
     <w:lsdException w:name="Plain Table 1" w:uiPriority="41"/>
     <w:lsdException w:name="Plain Table 2" w:uiPriority="42"/>
     <w:lsdException w:name="Plain Table 3" w:uiPriority="43"/>
@@ -1590,78 +3792,81 @@
     <w:lsdException w:name="List Table 6 Colorful Accent 6" w:uiPriority="51"/>
     <w:lsdException w:name="List Table 7 Colorful Accent 6" w:uiPriority="52"/>
   </w:latentStyles>
-  <w:style w:type="paragraph" w:styleId="Normal" w:default="1">
+  <w:style w:type="paragraph" w:default="1" w:styleId="a">
     <w:name w:val="Normal"/>
     <w:qFormat/>
     <w:pPr>
-      <w:widowControl/>
-      <w:suppressAutoHyphens w:val="true"/>
-      <w:bidi w:val="0"/>
-      <w:spacing w:lineRule="auto" w:line="259" w:before="0" w:after="160"/>
-      <w:jc w:val="left"/>
+      <w:spacing w:after="160" w:line="259" w:lineRule="auto"/>
     </w:pPr>
-    <w:rPr>
-      <w:rFonts w:ascii="Calibri" w:hAnsi="Calibri" w:eastAsia="Calibri" w:cs="" w:asciiTheme="minorHAnsi" w:cstheme="minorBidi" w:eastAsiaTheme="minorHAnsi" w:hAnsiTheme="minorHAnsi"/>
-      <w:color w:val="auto"/>
-      <w:kern w:val="0"/>
-      <w:sz w:val="22"/>
-      <w:szCs w:val="22"/>
-      <w:lang w:val="ru-RU" w:eastAsia="en-US" w:bidi="ar-SA"/>
-    </w:rPr>
   </w:style>
-  <w:style w:type="character" w:styleId="DefaultParagraphFont" w:default="1">
+  <w:style w:type="character" w:default="1" w:styleId="a0">
     <w:name w:val="Default Paragraph Font"/>
     <w:uiPriority w:val="1"/>
+    <w:unhideWhenUsed/>
+  </w:style>
+  <w:style w:type="table" w:default="1" w:styleId="a1">
+    <w:name w:val="Normal Table"/>
+    <w:uiPriority w:val="99"/>
     <w:semiHidden/>
     <w:unhideWhenUsed/>
-    <w:qFormat/>
-    <w:rPr/>
+    <w:tblPr>
+      <w:tblInd w:w="0" w:type="dxa"/>
+      <w:tblCellMar>
+        <w:top w:w="0" w:type="dxa"/>
+        <w:left w:w="108" w:type="dxa"/>
+        <w:bottom w:w="0" w:type="dxa"/>
+        <w:right w:w="108" w:type="dxa"/>
+      </w:tblCellMar>
+    </w:tblPr>
   </w:style>
-  <w:style w:type="character" w:styleId="Annotationreference">
+  <w:style w:type="numbering" w:default="1" w:styleId="a2">
+    <w:name w:val="No List"/>
+    <w:uiPriority w:val="99"/>
+    <w:semiHidden/>
+    <w:unhideWhenUsed/>
+  </w:style>
+  <w:style w:type="character" w:styleId="a3">
     <w:name w:val="annotation reference"/>
-    <w:basedOn w:val="DefaultParagraphFont"/>
+    <w:basedOn w:val="a0"/>
     <w:uiPriority w:val="99"/>
     <w:semiHidden/>
     <w:unhideWhenUsed/>
     <w:qFormat/>
-    <w:rsid w:val="00f30094"/>
+    <w:rsid w:val="00F30094"/>
     <w:rPr>
       <w:sz w:val="16"/>
       <w:szCs w:val="16"/>
     </w:rPr>
   </w:style>
-  <w:style w:type="character" w:styleId="Style14" w:customStyle="1">
+  <w:style w:type="character" w:customStyle="1" w:styleId="a4">
     <w:name w:val="ДВФУ ВКР Знак"/>
-    <w:basedOn w:val="DefaultParagraphFont"/>
-    <w:link w:val="a3"/>
+    <w:basedOn w:val="a0"/>
     <w:qFormat/>
-    <w:rsid w:val="00aa0b34"/>
+    <w:rsid w:val="00AA0B34"/>
     <w:rPr>
       <w:rFonts w:ascii="Times New Roman" w:hAnsi="Times New Roman" w:cs="Times New Roman"/>
       <w:sz w:val="28"/>
     </w:rPr>
   </w:style>
-  <w:style w:type="character" w:styleId="Style15" w:customStyle="1">
+  <w:style w:type="character" w:customStyle="1" w:styleId="a5">
     <w:name w:val="Текст примечания Знак"/>
-    <w:basedOn w:val="DefaultParagraphFont"/>
-    <w:link w:val="a6"/>
+    <w:basedOn w:val="a0"/>
     <w:uiPriority w:val="99"/>
     <w:semiHidden/>
     <w:qFormat/>
-    <w:rsid w:val="00f30094"/>
+    <w:rsid w:val="00F30094"/>
     <w:rPr>
       <w:sz w:val="20"/>
       <w:szCs w:val="20"/>
     </w:rPr>
   </w:style>
-  <w:style w:type="character" w:styleId="Style16" w:customStyle="1">
+  <w:style w:type="character" w:customStyle="1" w:styleId="a6">
     <w:name w:val="Тема примечания Знак"/>
-    <w:basedOn w:val="Style15"/>
-    <w:link w:val="a8"/>
+    <w:basedOn w:val="a5"/>
     <w:uiPriority w:val="99"/>
     <w:semiHidden/>
     <w:qFormat/>
-    <w:rsid w:val="00f30094"/>
+    <w:rsid w:val="00F30094"/>
     <w:rPr>
       <w:b/>
       <w:bCs/>
@@ -1669,163 +3874,154 @@
       <w:szCs w:val="20"/>
     </w:rPr>
   </w:style>
-  <w:style w:type="character" w:styleId="Style17" w:customStyle="1">
+  <w:style w:type="character" w:customStyle="1" w:styleId="a7">
     <w:name w:val="Текст выноски Знак"/>
-    <w:basedOn w:val="DefaultParagraphFont"/>
-    <w:link w:val="aa"/>
+    <w:basedOn w:val="a0"/>
     <w:uiPriority w:val="99"/>
     <w:semiHidden/>
     <w:qFormat/>
-    <w:rsid w:val="00f30094"/>
+    <w:rsid w:val="00F30094"/>
     <w:rPr>
       <w:rFonts w:ascii="Segoe UI" w:hAnsi="Segoe UI" w:cs="Segoe UI"/>
       <w:sz w:val="18"/>
       <w:szCs w:val="18"/>
     </w:rPr>
   </w:style>
-  <w:style w:type="character" w:styleId="Style18">
+  <w:style w:type="character" w:customStyle="1" w:styleId="-">
     <w:name w:val="Интернет-ссылка"/>
-    <w:basedOn w:val="DefaultParagraphFont"/>
+    <w:basedOn w:val="a0"/>
     <w:uiPriority w:val="99"/>
     <w:unhideWhenUsed/>
-    <w:rsid w:val="008d6050"/>
+    <w:rsid w:val="008D6050"/>
     <w:rPr>
       <w:color w:val="0563C1" w:themeColor="hyperlink"/>
       <w:u w:val="single"/>
     </w:rPr>
   </w:style>
-  <w:style w:type="character" w:styleId="Style19">
+  <w:style w:type="character" w:customStyle="1" w:styleId="a8">
     <w:name w:val="Посещённая гиперссылка"/>
-    <w:basedOn w:val="DefaultParagraphFont"/>
+    <w:basedOn w:val="a0"/>
     <w:uiPriority w:val="99"/>
     <w:semiHidden/>
     <w:unhideWhenUsed/>
-    <w:rsid w:val="000e2231"/>
+    <w:rsid w:val="000E2231"/>
     <w:rPr>
       <w:color w:val="954F72" w:themeColor="followedHyperlink"/>
       <w:u w:val="single"/>
     </w:rPr>
   </w:style>
-  <w:style w:type="character" w:styleId="Style20" w:customStyle="1">
+  <w:style w:type="character" w:customStyle="1" w:styleId="a9">
     <w:name w:val="Текст концевой сноски Знак"/>
-    <w:basedOn w:val="DefaultParagraphFont"/>
-    <w:link w:val="ae"/>
+    <w:basedOn w:val="a0"/>
     <w:uiPriority w:val="99"/>
     <w:semiHidden/>
     <w:qFormat/>
-    <w:rsid w:val="000f5267"/>
+    <w:rsid w:val="000F5267"/>
     <w:rPr>
       <w:sz w:val="20"/>
       <w:szCs w:val="20"/>
     </w:rPr>
   </w:style>
-  <w:style w:type="character" w:styleId="Style21">
+  <w:style w:type="character" w:customStyle="1" w:styleId="aa">
     <w:name w:val="Привязка концевой сноски"/>
     <w:rPr>
       <w:vertAlign w:val="superscript"/>
     </w:rPr>
   </w:style>
-  <w:style w:type="character" w:styleId="EndnoteCharacters">
+  <w:style w:type="character" w:customStyle="1" w:styleId="EndnoteCharacters">
     <w:name w:val="Endnote Characters"/>
-    <w:basedOn w:val="DefaultParagraphFont"/>
+    <w:basedOn w:val="a0"/>
     <w:uiPriority w:val="99"/>
     <w:semiHidden/>
     <w:unhideWhenUsed/>
     <w:qFormat/>
-    <w:rsid w:val="000f5267"/>
+    <w:rsid w:val="000F5267"/>
     <w:rPr>
       <w:vertAlign w:val="superscript"/>
     </w:rPr>
   </w:style>
-  <w:style w:type="character" w:styleId="Style22" w:customStyle="1">
+  <w:style w:type="character" w:customStyle="1" w:styleId="ab">
     <w:name w:val="Текст сноски Знак"/>
-    <w:basedOn w:val="DefaultParagraphFont"/>
-    <w:link w:val="af1"/>
+    <w:basedOn w:val="a0"/>
     <w:uiPriority w:val="99"/>
     <w:semiHidden/>
     <w:qFormat/>
-    <w:rsid w:val="000f5267"/>
+    <w:rsid w:val="000F5267"/>
     <w:rPr>
       <w:sz w:val="20"/>
       <w:szCs w:val="20"/>
     </w:rPr>
   </w:style>
-  <w:style w:type="character" w:styleId="Style23">
+  <w:style w:type="character" w:customStyle="1" w:styleId="ac">
     <w:name w:val="Привязка сноски"/>
     <w:rPr>
       <w:vertAlign w:val="superscript"/>
     </w:rPr>
   </w:style>
-  <w:style w:type="character" w:styleId="FootnoteCharacters">
+  <w:style w:type="character" w:customStyle="1" w:styleId="FootnoteCharacters">
     <w:name w:val="Footnote Characters"/>
-    <w:basedOn w:val="DefaultParagraphFont"/>
+    <w:basedOn w:val="a0"/>
     <w:uiPriority w:val="99"/>
     <w:semiHidden/>
     <w:unhideWhenUsed/>
     <w:qFormat/>
-    <w:rsid w:val="000f5267"/>
+    <w:rsid w:val="000F5267"/>
     <w:rPr>
       <w:vertAlign w:val="superscript"/>
     </w:rPr>
   </w:style>
-  <w:style w:type="character" w:styleId="Refjournal" w:customStyle="1">
+  <w:style w:type="character" w:customStyle="1" w:styleId="ref-journal">
     <w:name w:val="ref-journal"/>
-    <w:basedOn w:val="DefaultParagraphFont"/>
+    <w:basedOn w:val="a0"/>
     <w:qFormat/>
-    <w:rsid w:val="009c5c53"/>
-    <w:rPr/>
+    <w:rsid w:val="009C5C53"/>
   </w:style>
-  <w:style w:type="character" w:styleId="Refvol" w:customStyle="1">
+  <w:style w:type="character" w:customStyle="1" w:styleId="ref-vol">
     <w:name w:val="ref-vol"/>
-    <w:basedOn w:val="DefaultParagraphFont"/>
+    <w:basedOn w:val="a0"/>
     <w:qFormat/>
-    <w:rsid w:val="009c5c53"/>
-    <w:rPr/>
+    <w:rsid w:val="009C5C53"/>
   </w:style>
-  <w:style w:type="character" w:styleId="Style24">
+  <w:style w:type="character" w:customStyle="1" w:styleId="ad">
     <w:name w:val="Символ сноски"/>
     <w:qFormat/>
-    <w:rPr/>
   </w:style>
-  <w:style w:type="character" w:styleId="Style25">
+  <w:style w:type="character" w:customStyle="1" w:styleId="ae">
     <w:name w:val="Символ концевой сноски"/>
     <w:qFormat/>
-    <w:rPr/>
   </w:style>
-  <w:style w:type="paragraph" w:styleId="Style26">
-    <w:name w:val="Заголовок"/>
-    <w:basedOn w:val="Normal"/>
-    <w:next w:val="Style27"/>
+  <w:style w:type="paragraph" w:styleId="af">
+    <w:name w:val="Title"/>
+    <w:basedOn w:val="a"/>
+    <w:next w:val="af0"/>
     <w:qFormat/>
     <w:pPr>
-      <w:keepNext w:val="true"/>
+      <w:keepNext/>
       <w:spacing w:before="240" w:after="120"/>
     </w:pPr>
     <w:rPr>
-      <w:rFonts w:ascii="Liberation Sans" w:hAnsi="Liberation Sans" w:eastAsia="Noto Sans CJK SC" w:cs="Lohit Devanagari"/>
+      <w:rFonts w:ascii="Liberation Sans" w:eastAsia="Noto Sans CJK SC" w:hAnsi="Liberation Sans" w:cs="Lohit Devanagari"/>
       <w:sz w:val="28"/>
       <w:szCs w:val="28"/>
     </w:rPr>
   </w:style>
-  <w:style w:type="paragraph" w:styleId="Style27">
+  <w:style w:type="paragraph" w:styleId="af0">
     <w:name w:val="Body Text"/>
-    <w:basedOn w:val="Normal"/>
+    <w:basedOn w:val="a"/>
     <w:pPr>
-      <w:spacing w:lineRule="auto" w:line="276" w:before="0" w:after="140"/>
+      <w:spacing w:after="140" w:line="276" w:lineRule="auto"/>
     </w:pPr>
-    <w:rPr/>
   </w:style>
-  <w:style w:type="paragraph" w:styleId="Style28">
+  <w:style w:type="paragraph" w:styleId="af1">
     <w:name w:val="List"/>
-    <w:basedOn w:val="Style27"/>
-    <w:pPr/>
+    <w:basedOn w:val="af0"/>
     <w:rPr>
       <w:rFonts w:cs="Lohit Devanagari"/>
     </w:rPr>
   </w:style>
-  <w:style w:type="paragraph" w:styleId="Style29">
-    <w:name w:val="Caption"/>
-    <w:basedOn w:val="Normal"/>
+  <w:style w:type="paragraph" w:styleId="af2">
+    <w:name w:val="caption"/>
+    <w:basedOn w:val="a"/>
     <w:qFormat/>
     <w:pPr>
       <w:suppressLineNumbers/>
@@ -1839,9 +4035,9 @@
       <w:szCs w:val="24"/>
     </w:rPr>
   </w:style>
-  <w:style w:type="paragraph" w:styleId="Style30">
-    <w:name w:val="Указатель"/>
-    <w:basedOn w:val="Normal"/>
+  <w:style w:type="paragraph" w:styleId="af3">
+    <w:name w:val="index heading"/>
+    <w:basedOn w:val="a"/>
     <w:qFormat/>
     <w:pPr>
       <w:suppressLineNumbers/>
@@ -1850,14 +4046,13 @@
       <w:rFonts w:cs="Lohit Devanagari"/>
     </w:rPr>
   </w:style>
-  <w:style w:type="paragraph" w:styleId="Style31" w:customStyle="1">
+  <w:style w:type="paragraph" w:customStyle="1" w:styleId="af4">
     <w:name w:val="ДВФУ ВКР"/>
-    <w:basedOn w:val="Normal"/>
-    <w:link w:val="a4"/>
+    <w:basedOn w:val="a"/>
     <w:qFormat/>
-    <w:rsid w:val="00aa0b34"/>
+    <w:rsid w:val="00AA0B34"/>
     <w:pPr>
-      <w:spacing w:lineRule="auto" w:line="360"/>
+      <w:spacing w:line="360" w:lineRule="auto"/>
       <w:ind w:firstLine="709"/>
       <w:jc w:val="both"/>
     </w:pPr>
@@ -1866,50 +4061,46 @@
       <w:sz w:val="28"/>
     </w:rPr>
   </w:style>
-  <w:style w:type="paragraph" w:styleId="Annotationtext">
+  <w:style w:type="paragraph" w:styleId="af5">
     <w:name w:val="annotation text"/>
-    <w:basedOn w:val="Normal"/>
-    <w:link w:val="a7"/>
+    <w:basedOn w:val="a"/>
     <w:uiPriority w:val="99"/>
     <w:semiHidden/>
     <w:unhideWhenUsed/>
     <w:qFormat/>
-    <w:rsid w:val="00f30094"/>
+    <w:rsid w:val="00F30094"/>
     <w:pPr>
-      <w:spacing w:lineRule="auto" w:line="240"/>
+      <w:spacing w:line="240" w:lineRule="auto"/>
     </w:pPr>
     <w:rPr>
       <w:sz w:val="20"/>
       <w:szCs w:val="20"/>
     </w:rPr>
   </w:style>
-  <w:style w:type="paragraph" w:styleId="Annotationsubject">
+  <w:style w:type="paragraph" w:styleId="af6">
     <w:name w:val="annotation subject"/>
-    <w:basedOn w:val="Annotationtext"/>
-    <w:next w:val="Annotationtext"/>
-    <w:link w:val="a9"/>
+    <w:basedOn w:val="af5"/>
+    <w:next w:val="af5"/>
     <w:uiPriority w:val="99"/>
     <w:semiHidden/>
     <w:unhideWhenUsed/>
     <w:qFormat/>
-    <w:rsid w:val="00f30094"/>
-    <w:pPr/>
+    <w:rsid w:val="00F30094"/>
     <w:rPr>
       <w:b/>
       <w:bCs/>
     </w:rPr>
   </w:style>
-  <w:style w:type="paragraph" w:styleId="BalloonText">
+  <w:style w:type="paragraph" w:styleId="af7">
     <w:name w:val="Balloon Text"/>
-    <w:basedOn w:val="Normal"/>
-    <w:link w:val="ab"/>
+    <w:basedOn w:val="a"/>
     <w:uiPriority w:val="99"/>
     <w:semiHidden/>
     <w:unhideWhenUsed/>
     <w:qFormat/>
-    <w:rsid w:val="00f30094"/>
+    <w:rsid w:val="00F30094"/>
     <w:pPr>
-      <w:spacing w:lineRule="auto" w:line="240" w:before="0" w:after="0"/>
+      <w:spacing w:after="0" w:line="240" w:lineRule="auto"/>
     </w:pPr>
     <w:rPr>
       <w:rFonts w:ascii="Segoe UI" w:hAnsi="Segoe UI" w:cs="Segoe UI"/>
@@ -1917,58 +4108,57 @@
       <w:szCs w:val="18"/>
     </w:rPr>
   </w:style>
-  <w:style w:type="paragraph" w:styleId="Style32">
-    <w:name w:val="Endnote Text"/>
-    <w:basedOn w:val="Normal"/>
-    <w:link w:val="af"/>
+  <w:style w:type="paragraph" w:styleId="af8">
+    <w:name w:val="endnote text"/>
+    <w:basedOn w:val="a"/>
     <w:uiPriority w:val="99"/>
     <w:semiHidden/>
     <w:unhideWhenUsed/>
-    <w:rsid w:val="000f5267"/>
+    <w:rsid w:val="000F5267"/>
     <w:pPr>
-      <w:spacing w:lineRule="auto" w:line="240" w:before="0" w:after="0"/>
+      <w:spacing w:after="0" w:line="240" w:lineRule="auto"/>
     </w:pPr>
     <w:rPr>
       <w:sz w:val="20"/>
       <w:szCs w:val="20"/>
     </w:rPr>
   </w:style>
-  <w:style w:type="paragraph" w:styleId="Style33">
-    <w:name w:val="Footnote Text"/>
-    <w:basedOn w:val="Normal"/>
-    <w:link w:val="af2"/>
+  <w:style w:type="paragraph" w:styleId="af9">
+    <w:name w:val="footnote text"/>
+    <w:basedOn w:val="a"/>
     <w:uiPriority w:val="99"/>
     <w:semiHidden/>
     <w:unhideWhenUsed/>
-    <w:rsid w:val="000f5267"/>
+    <w:rsid w:val="000F5267"/>
     <w:pPr>
-      <w:spacing w:lineRule="auto" w:line="240" w:before="0" w:after="0"/>
+      <w:spacing w:after="0" w:line="240" w:lineRule="auto"/>
     </w:pPr>
     <w:rPr>
       <w:sz w:val="20"/>
       <w:szCs w:val="20"/>
     </w:rPr>
   </w:style>
-  <w:style w:type="numbering" w:styleId="NoList" w:default="1">
-    <w:name w:val="No List"/>
+  <w:style w:type="character" w:styleId="afa">
+    <w:name w:val="Hyperlink"/>
+    <w:basedOn w:val="a0"/>
+    <w:uiPriority w:val="99"/>
+    <w:unhideWhenUsed/>
+    <w:rsid w:val="007D4B1E"/>
+    <w:rPr>
+      <w:color w:val="0563C1" w:themeColor="hyperlink"/>
+      <w:u w:val="single"/>
+    </w:rPr>
+  </w:style>
+  <w:style w:type="character" w:styleId="afb">
+    <w:name w:val="endnote reference"/>
+    <w:basedOn w:val="a0"/>
     <w:uiPriority w:val="99"/>
     <w:semiHidden/>
     <w:unhideWhenUsed/>
-    <w:qFormat/>
-  </w:style>
-  <w:style w:type="table" w:default="1" w:styleId="a1">
-    <w:name w:val="Normal Table"/>
-    <w:uiPriority w:val="99"/>
-    <w:semiHidden/>
-    <w:unhideWhenUsed/>
-    <w:tblPr>
-      <w:tblCellMar>
-        <w:top w:w="0" w:type="dxa"/>
-        <w:left w:w="108" w:type="dxa"/>
-        <w:bottom w:w="0" w:type="dxa"/>
-        <w:right w:w="108" w:type="dxa"/>
-      </w:tblCellMar>
-    </w:tblPr>
+    <w:rsid w:val="000B1E08"/>
+    <w:rPr>
+      <w:vertAlign w:val="superscript"/>
+    </w:rPr>
   </w:style>
 </w:styles>
 </file>
@@ -2239,7 +4429,7 @@
 </file>
 
 <file path=customXml/itemProps1.xml><?xml version="1.0" encoding="utf-8"?>
-<ds:datastoreItem xmlns:ds="http://schemas.openxmlformats.org/officeDocument/2006/customXml" ds:itemID="{FD97C197-F029-48CF-975F-B98C4B1DF077}">
+<ds:datastoreItem xmlns:ds="http://schemas.openxmlformats.org/officeDocument/2006/customXml" ds:itemID="{6D6B53B1-7F0C-42AA-90A4-3D3CC2FB0C6B}">
   <ds:schemaRefs>
     <ds:schemaRef ds:uri="http://schemas.openxmlformats.org/officeDocument/2006/bibliography"/>
   </ds:schemaRefs>
